--- a/Reto final.docx
+++ b/Reto final.docx
@@ -40,13 +40,11 @@
         <w:jc w:val="center"/>
         <w:rPr>
           <w:color w:val="FF0000"/>
-          <w:lang w:val="es-ES"/>
         </w:rPr>
       </w:pPr>
       <w:r>
         <w:rPr>
           <w:color w:val="FF0000"/>
-          <w:lang w:val="es-ES"/>
         </w:rPr>
         <w:t>(versión 1.0)</w:t>
       </w:r>
@@ -54,9 +52,6 @@
     <w:p>
       <w:pPr>
         <w:jc w:val="center"/>
-        <w:rPr>
-          <w:lang w:val="es-ES"/>
-        </w:rPr>
       </w:pPr>
     </w:p>
     <w:p>
@@ -64,27 +59,23 @@
         <w:jc w:val="center"/>
         <w:rPr>
           <w:color w:val="FF0000"/>
-          <w:lang w:val="es-ES"/>
         </w:rPr>
       </w:pPr>
       <w:r>
         <w:rPr>
           <w:color w:val="FF0000"/>
-          <w:lang w:val="es-ES"/>
         </w:rPr>
         <w:t xml:space="preserve">Fecha </w:t>
       </w:r>
       <w:r>
         <w:rPr>
           <w:color w:val="FF0000"/>
-          <w:lang w:val="es-ES"/>
         </w:rPr>
         <w:t xml:space="preserve">máxima </w:t>
       </w:r>
       <w:r>
         <w:rPr>
           <w:color w:val="FF0000"/>
-          <w:lang w:val="es-ES"/>
         </w:rPr>
         <w:t>de entrega del proyecto: 24 de noviembre de 2022</w:t>
       </w:r>
@@ -480,7 +471,23 @@
           </w:p>
           <w:p>
             <w:r>
-              <w:t xml:space="preserve">ya sean con formato ….. uri/:parametro o con </w:t>
+              <w:t>ya sean con formato</w:t>
+            </w:r>
+            <w:proofErr w:type="gramStart"/>
+            <w:r>
+              <w:t xml:space="preserve"> ….</w:t>
+            </w:r>
+            <w:proofErr w:type="gramEnd"/>
+            <w:r>
+              <w:t>. uri</w:t>
+            </w:r>
+            <w:proofErr w:type="gramStart"/>
+            <w:r>
+              <w:t>/:parametro</w:t>
+            </w:r>
+            <w:proofErr w:type="gramEnd"/>
+            <w:r>
+              <w:t xml:space="preserve"> o con </w:t>
             </w:r>
             <w:r>
               <w:lastRenderedPageBreak/>
@@ -568,7 +575,31 @@
                 <w:bdr w:val="none" w:sz="0" w:space="0" w:color="auto" w:frame="1"/>
                 <w:lang w:val="es-CO" w:eastAsia="es-CO"/>
               </w:rPr>
-              <w:t>localhost:3000/Productos?nombre_producto</w:t>
+              <w:t>localhost:3000/</w:t>
+            </w:r>
+            <w:proofErr w:type="gramStart"/>
+            <w:r>
+              <w:rPr>
+                <w:rFonts w:ascii="Consolas" w:hAnsi="Consolas" w:cs="Courier New"/>
+                <w:color w:val="24292F"/>
+                <w:sz w:val="20"/>
+                <w:szCs w:val="20"/>
+                <w:bdr w:val="none" w:sz="0" w:space="0" w:color="auto" w:frame="1"/>
+                <w:lang w:val="es-CO" w:eastAsia="es-CO"/>
+              </w:rPr>
+              <w:t>Productos?nombre</w:t>
+            </w:r>
+            <w:proofErr w:type="gramEnd"/>
+            <w:r>
+              <w:rPr>
+                <w:rFonts w:ascii="Consolas" w:hAnsi="Consolas" w:cs="Courier New"/>
+                <w:color w:val="24292F"/>
+                <w:sz w:val="20"/>
+                <w:szCs w:val="20"/>
+                <w:bdr w:val="none" w:sz="0" w:space="0" w:color="auto" w:frame="1"/>
+                <w:lang w:val="es-CO" w:eastAsia="es-CO"/>
+              </w:rPr>
+              <w:t>_producto</w:t>
             </w:r>
           </w:p>
         </w:tc>
@@ -903,7 +934,23 @@
           </w:p>
           <w:p>
             <w:r>
-              <w:t>ya sean con formato ….. uri/:parametro o con formato uri?var1=val&amp;var2=val&amp;etc</w:t>
+              <w:t>ya sean con formato</w:t>
+            </w:r>
+            <w:proofErr w:type="gramStart"/>
+            <w:r>
+              <w:t xml:space="preserve"> ….</w:t>
+            </w:r>
+            <w:proofErr w:type="gramEnd"/>
+            <w:r>
+              <w:t>. uri</w:t>
+            </w:r>
+            <w:proofErr w:type="gramStart"/>
+            <w:r>
+              <w:t>/:parametro</w:t>
+            </w:r>
+            <w:proofErr w:type="gramEnd"/>
+            <w:r>
+              <w:t xml:space="preserve"> o con formato uri?var1=val&amp;var2=val&amp;etc</w:t>
             </w:r>
           </w:p>
         </w:tc>
@@ -987,8 +1034,21 @@
                 <w:bdr w:val="none" w:sz="0" w:space="0" w:color="auto" w:frame="1"/>
                 <w:lang w:val="es-CO" w:eastAsia="es-CO"/>
               </w:rPr>
-              <w:t>localhost:3000/Productos?stock</w:t>
-            </w:r>
+              <w:t>localhost:3000/</w:t>
+            </w:r>
+            <w:proofErr w:type="gramStart"/>
+            <w:r>
+              <w:rPr>
+                <w:rFonts w:ascii="Consolas" w:hAnsi="Consolas" w:cs="Courier New"/>
+                <w:color w:val="24292F"/>
+                <w:sz w:val="20"/>
+                <w:szCs w:val="20"/>
+                <w:bdr w:val="none" w:sz="0" w:space="0" w:color="auto" w:frame="1"/>
+                <w:lang w:val="es-CO" w:eastAsia="es-CO"/>
+              </w:rPr>
+              <w:t>Productos?stock</w:t>
+            </w:r>
+            <w:proofErr w:type="gramEnd"/>
           </w:p>
         </w:tc>
       </w:tr>
@@ -1311,7 +1371,23 @@
           <w:p>
             <w:r>
               <w:lastRenderedPageBreak/>
-              <w:t>ya sean con formato ….. uri/:parametro o con formato uri?var1=val&amp;var2=val&amp;etc</w:t>
+              <w:t>ya sean con formato</w:t>
+            </w:r>
+            <w:proofErr w:type="gramStart"/>
+            <w:r>
+              <w:t xml:space="preserve"> ….</w:t>
+            </w:r>
+            <w:proofErr w:type="gramEnd"/>
+            <w:r>
+              <w:t>. uri</w:t>
+            </w:r>
+            <w:proofErr w:type="gramStart"/>
+            <w:r>
+              <w:t>/:parametro</w:t>
+            </w:r>
+            <w:proofErr w:type="gramEnd"/>
+            <w:r>
+              <w:t xml:space="preserve"> o con formato uri?var1=val&amp;var2=val&amp;etc</w:t>
             </w:r>
           </w:p>
         </w:tc>
@@ -1393,7 +1469,31 @@
                 <w:bdr w:val="none" w:sz="0" w:space="0" w:color="auto" w:frame="1"/>
                 <w:lang w:val="es-CO" w:eastAsia="es-CO"/>
               </w:rPr>
-              <w:t>localhost:3000/Productos/nombre_producto/descripcion_producto?nombre_producto=”Perfume”</w:t>
+              <w:t>localhost:3000/Productos/nombre_producto/descripcion_producto?nombre_producto</w:t>
+            </w:r>
+            <w:proofErr w:type="gramStart"/>
+            <w:r>
+              <w:rPr>
+                <w:rFonts w:ascii="Consolas" w:hAnsi="Consolas" w:cs="Courier New"/>
+                <w:color w:val="24292F"/>
+                <w:sz w:val="20"/>
+                <w:szCs w:val="20"/>
+                <w:bdr w:val="none" w:sz="0" w:space="0" w:color="auto" w:frame="1"/>
+                <w:lang w:val="es-CO" w:eastAsia="es-CO"/>
+              </w:rPr>
+              <w:t>=”Perfume</w:t>
+            </w:r>
+            <w:proofErr w:type="gramEnd"/>
+            <w:r>
+              <w:rPr>
+                <w:rFonts w:ascii="Consolas" w:hAnsi="Consolas" w:cs="Courier New"/>
+                <w:color w:val="24292F"/>
+                <w:sz w:val="20"/>
+                <w:szCs w:val="20"/>
+                <w:bdr w:val="none" w:sz="0" w:space="0" w:color="auto" w:frame="1"/>
+                <w:lang w:val="es-CO" w:eastAsia="es-CO"/>
+              </w:rPr>
+              <w:t>”</w:t>
             </w:r>
           </w:p>
           <w:p>
@@ -1745,7 +1845,23 @@
           </w:p>
           <w:p>
             <w:r>
-              <w:t>ya sean con formato ….. uri/:parametro o con formato uri?var1=val&amp;var2=val&amp;etc</w:t>
+              <w:t>ya sean con formato</w:t>
+            </w:r>
+            <w:proofErr w:type="gramStart"/>
+            <w:r>
+              <w:t xml:space="preserve"> ….</w:t>
+            </w:r>
+            <w:proofErr w:type="gramEnd"/>
+            <w:r>
+              <w:t>. uri</w:t>
+            </w:r>
+            <w:proofErr w:type="gramStart"/>
+            <w:r>
+              <w:t>/:parametro</w:t>
+            </w:r>
+            <w:proofErr w:type="gramEnd"/>
+            <w:r>
+              <w:t xml:space="preserve"> o con formato uri?var1=val&amp;var2=val&amp;etc</w:t>
             </w:r>
           </w:p>
         </w:tc>
@@ -1829,7 +1945,31 @@
                 <w:bdr w:val="none" w:sz="0" w:space="0" w:color="auto" w:frame="1"/>
                 <w:lang w:val="es-CO" w:eastAsia="es-CO"/>
               </w:rPr>
-              <w:t>localhost:3000/Categoria?nombre_categoria</w:t>
+              <w:t>localhost:3000/</w:t>
+            </w:r>
+            <w:proofErr w:type="gramStart"/>
+            <w:r>
+              <w:rPr>
+                <w:rFonts w:ascii="Consolas" w:hAnsi="Consolas" w:cs="Courier New"/>
+                <w:color w:val="24292F"/>
+                <w:sz w:val="20"/>
+                <w:szCs w:val="20"/>
+                <w:bdr w:val="none" w:sz="0" w:space="0" w:color="auto" w:frame="1"/>
+                <w:lang w:val="es-CO" w:eastAsia="es-CO"/>
+              </w:rPr>
+              <w:t>Categoria?nombre</w:t>
+            </w:r>
+            <w:proofErr w:type="gramEnd"/>
+            <w:r>
+              <w:rPr>
+                <w:rFonts w:ascii="Consolas" w:hAnsi="Consolas" w:cs="Courier New"/>
+                <w:color w:val="24292F"/>
+                <w:sz w:val="20"/>
+                <w:szCs w:val="20"/>
+                <w:bdr w:val="none" w:sz="0" w:space="0" w:color="auto" w:frame="1"/>
+                <w:lang w:val="es-CO" w:eastAsia="es-CO"/>
+              </w:rPr>
+              <w:t>_categoria</w:t>
             </w:r>
           </w:p>
         </w:tc>
@@ -2160,7 +2300,23 @@
           </w:p>
           <w:p>
             <w:r>
-              <w:t>ya sean con formato ….. uri/:parametro o con formato uri?var1=val&amp;var2=val&amp;etc</w:t>
+              <w:t>ya sean con formato</w:t>
+            </w:r>
+            <w:proofErr w:type="gramStart"/>
+            <w:r>
+              <w:t xml:space="preserve"> ….</w:t>
+            </w:r>
+            <w:proofErr w:type="gramEnd"/>
+            <w:r>
+              <w:t>. uri</w:t>
+            </w:r>
+            <w:proofErr w:type="gramStart"/>
+            <w:r>
+              <w:t>/:parametro</w:t>
+            </w:r>
+            <w:proofErr w:type="gramEnd"/>
+            <w:r>
+              <w:t xml:space="preserve"> o con formato uri?var1=val&amp;var2=val&amp;etc</w:t>
             </w:r>
           </w:p>
         </w:tc>
@@ -2220,7 +2376,31 @@
                 <w:bdr w:val="none" w:sz="0" w:space="0" w:color="auto" w:frame="1"/>
                 <w:lang w:val="es-CO" w:eastAsia="es-CO"/>
               </w:rPr>
-              <w:t>localhost:3000/Categoria/nombre_categoria/descripción_categoria?nombre_categoria=”Hombre”&amp;nombre_categoria=”Mujer”</w:t>
+              <w:t>localhost:3000/Categoria/nombre_categoria/descripción_categoria?nombre_categoria</w:t>
+            </w:r>
+            <w:proofErr w:type="gramStart"/>
+            <w:r>
+              <w:rPr>
+                <w:rFonts w:ascii="Consolas" w:hAnsi="Consolas" w:cs="Courier New"/>
+                <w:color w:val="24292F"/>
+                <w:sz w:val="20"/>
+                <w:szCs w:val="20"/>
+                <w:bdr w:val="none" w:sz="0" w:space="0" w:color="auto" w:frame="1"/>
+                <w:lang w:val="es-CO" w:eastAsia="es-CO"/>
+              </w:rPr>
+              <w:t>=”Hombre</w:t>
+            </w:r>
+            <w:proofErr w:type="gramEnd"/>
+            <w:r>
+              <w:rPr>
+                <w:rFonts w:ascii="Consolas" w:hAnsi="Consolas" w:cs="Courier New"/>
+                <w:color w:val="24292F"/>
+                <w:sz w:val="20"/>
+                <w:szCs w:val="20"/>
+                <w:bdr w:val="none" w:sz="0" w:space="0" w:color="auto" w:frame="1"/>
+                <w:lang w:val="es-CO" w:eastAsia="es-CO"/>
+              </w:rPr>
+              <w:t>”&amp;nombre_categoria=”Mujer”</w:t>
             </w:r>
           </w:p>
         </w:tc>
@@ -2554,7 +2734,23 @@
           </w:p>
           <w:p>
             <w:r>
-              <w:t>ya sean con formato ….. uri/:parametro o con formato uri?var1=val&amp;var2=val&amp;etc</w:t>
+              <w:t>ya sean con formato</w:t>
+            </w:r>
+            <w:proofErr w:type="gramStart"/>
+            <w:r>
+              <w:t xml:space="preserve"> ….</w:t>
+            </w:r>
+            <w:proofErr w:type="gramEnd"/>
+            <w:r>
+              <w:t>. uri</w:t>
+            </w:r>
+            <w:proofErr w:type="gramStart"/>
+            <w:r>
+              <w:t>/:parametro</w:t>
+            </w:r>
+            <w:proofErr w:type="gramEnd"/>
+            <w:r>
+              <w:t xml:space="preserve"> o con formato uri?var1=val&amp;var2=val&amp;etc</w:t>
             </w:r>
           </w:p>
         </w:tc>
@@ -2638,7 +2834,31 @@
                 <w:bdr w:val="none" w:sz="0" w:space="0" w:color="auto" w:frame="1"/>
                 <w:lang w:val="es-CO" w:eastAsia="es-CO"/>
               </w:rPr>
-              <w:t>localhost:3000/Productos/nombre_producto/precio_producto?nombre_producto=”Jean”</w:t>
+              <w:t>localhost:3000/Productos/nombre_producto/precio_producto?nombre_producto</w:t>
+            </w:r>
+            <w:proofErr w:type="gramStart"/>
+            <w:r>
+              <w:rPr>
+                <w:rFonts w:ascii="Consolas" w:hAnsi="Consolas" w:cs="Courier New"/>
+                <w:color w:val="24292F"/>
+                <w:sz w:val="20"/>
+                <w:szCs w:val="20"/>
+                <w:bdr w:val="none" w:sz="0" w:space="0" w:color="auto" w:frame="1"/>
+                <w:lang w:val="es-CO" w:eastAsia="es-CO"/>
+              </w:rPr>
+              <w:t>=”Jean</w:t>
+            </w:r>
+            <w:proofErr w:type="gramEnd"/>
+            <w:r>
+              <w:rPr>
+                <w:rFonts w:ascii="Consolas" w:hAnsi="Consolas" w:cs="Courier New"/>
+                <w:color w:val="24292F"/>
+                <w:sz w:val="20"/>
+                <w:szCs w:val="20"/>
+                <w:bdr w:val="none" w:sz="0" w:space="0" w:color="auto" w:frame="1"/>
+                <w:lang w:val="es-CO" w:eastAsia="es-CO"/>
+              </w:rPr>
+              <w:t>”</w:t>
             </w:r>
           </w:p>
         </w:tc>
@@ -2977,7 +3197,23 @@
           </w:p>
           <w:p>
             <w:r>
-              <w:t>ya sean con formato ….. uri/:parametro o con formato uri?var1=val&amp;var2=val&amp;etc</w:t>
+              <w:t>ya sean con formato</w:t>
+            </w:r>
+            <w:proofErr w:type="gramStart"/>
+            <w:r>
+              <w:t xml:space="preserve"> ….</w:t>
+            </w:r>
+            <w:proofErr w:type="gramEnd"/>
+            <w:r>
+              <w:t>. uri</w:t>
+            </w:r>
+            <w:proofErr w:type="gramStart"/>
+            <w:r>
+              <w:t>/:parametro</w:t>
+            </w:r>
+            <w:proofErr w:type="gramEnd"/>
+            <w:r>
+              <w:t xml:space="preserve"> o con formato uri?var1=val&amp;var2=val&amp;etc</w:t>
             </w:r>
           </w:p>
         </w:tc>
@@ -3393,7 +3629,23 @@
           <w:p>
             <w:r>
               <w:lastRenderedPageBreak/>
-              <w:t>ya sean con formato ….. uri/:parametro o con formato uri?var1=val&amp;var2=val&amp;etc</w:t>
+              <w:t>ya sean con formato</w:t>
+            </w:r>
+            <w:proofErr w:type="gramStart"/>
+            <w:r>
+              <w:t xml:space="preserve"> ….</w:t>
+            </w:r>
+            <w:proofErr w:type="gramEnd"/>
+            <w:r>
+              <w:t>. uri</w:t>
+            </w:r>
+            <w:proofErr w:type="gramStart"/>
+            <w:r>
+              <w:t>/:parametro</w:t>
+            </w:r>
+            <w:proofErr w:type="gramEnd"/>
+            <w:r>
+              <w:t xml:space="preserve"> o con formato uri?var1=val&amp;var2=val&amp;etc</w:t>
             </w:r>
           </w:p>
         </w:tc>
@@ -3802,7 +4054,23 @@
           </w:p>
           <w:p>
             <w:r>
-              <w:t>ya sean con formato ….. uri/:parametro o con formato uri?var1=val&amp;var2=val&amp;etc</w:t>
+              <w:t>ya sean con formato</w:t>
+            </w:r>
+            <w:proofErr w:type="gramStart"/>
+            <w:r>
+              <w:t xml:space="preserve"> ….</w:t>
+            </w:r>
+            <w:proofErr w:type="gramEnd"/>
+            <w:r>
+              <w:t>. uri</w:t>
+            </w:r>
+            <w:proofErr w:type="gramStart"/>
+            <w:r>
+              <w:t>/:parametro</w:t>
+            </w:r>
+            <w:proofErr w:type="gramEnd"/>
+            <w:r>
+              <w:t xml:space="preserve"> o con formato uri?var1=val&amp;var2=val&amp;etc</w:t>
             </w:r>
           </w:p>
         </w:tc>
@@ -3886,7 +4154,31 @@
                 <w:bdr w:val="none" w:sz="0" w:space="0" w:color="auto" w:frame="1"/>
                 <w:lang w:val="es-CO" w:eastAsia="es-CO"/>
               </w:rPr>
-              <w:t>localhost:3000/Productos/nombre_producto/sku?nombre_producto=”Camiseta”</w:t>
+              <w:t>localhost:3000/Productos/nombre_producto/sku?nombre_producto</w:t>
+            </w:r>
+            <w:proofErr w:type="gramStart"/>
+            <w:r>
+              <w:rPr>
+                <w:rFonts w:ascii="Consolas" w:hAnsi="Consolas" w:cs="Courier New"/>
+                <w:color w:val="24292F"/>
+                <w:sz w:val="20"/>
+                <w:szCs w:val="20"/>
+                <w:bdr w:val="none" w:sz="0" w:space="0" w:color="auto" w:frame="1"/>
+                <w:lang w:val="es-CO" w:eastAsia="es-CO"/>
+              </w:rPr>
+              <w:t>=”Camiseta</w:t>
+            </w:r>
+            <w:proofErr w:type="gramEnd"/>
+            <w:r>
+              <w:rPr>
+                <w:rFonts w:ascii="Consolas" w:hAnsi="Consolas" w:cs="Courier New"/>
+                <w:color w:val="24292F"/>
+                <w:sz w:val="20"/>
+                <w:szCs w:val="20"/>
+                <w:bdr w:val="none" w:sz="0" w:space="0" w:color="auto" w:frame="1"/>
+                <w:lang w:val="es-CO" w:eastAsia="es-CO"/>
+              </w:rPr>
+              <w:t>”</w:t>
             </w:r>
           </w:p>
         </w:tc>
@@ -4217,7 +4509,23 @@
           </w:p>
           <w:p>
             <w:r>
-              <w:t>ya sean con formato ….. uri/:parametro o con formato uri?var1=val&amp;var2=val&amp;etc</w:t>
+              <w:t>ya sean con formato</w:t>
+            </w:r>
+            <w:proofErr w:type="gramStart"/>
+            <w:r>
+              <w:t xml:space="preserve"> ….</w:t>
+            </w:r>
+            <w:proofErr w:type="gramEnd"/>
+            <w:r>
+              <w:t>. uri</w:t>
+            </w:r>
+            <w:proofErr w:type="gramStart"/>
+            <w:r>
+              <w:t>/:parametro</w:t>
+            </w:r>
+            <w:proofErr w:type="gramEnd"/>
+            <w:r>
+              <w:t xml:space="preserve"> o con formato uri?var1=val&amp;var2=val&amp;etc</w:t>
             </w:r>
           </w:p>
         </w:tc>
@@ -4607,14 +4915,8 @@
           </w:tcPr>
           <w:p>
             <w:r>
-              <w:rPr>
-                <w:lang w:val="es-ES"/>
-              </w:rPr>
               <w:lastRenderedPageBreak/>
-              <w:t>ACTUALIZAR</w:t>
-            </w:r>
-            <w:r>
-              <w:t xml:space="preserve"> REGISTRO</w:t>
+              <w:t>ACTUALIZAR REGISTRO</w:t>
             </w:r>
           </w:p>
         </w:tc>
@@ -4659,15 +4961,7 @@
             <w:tcW w:w="7228" w:type="dxa"/>
           </w:tcPr>
           <w:p>
-            <w:pPr>
-              <w:rPr>
-                <w:lang w:val="es-ES"/>
-              </w:rPr>
-            </w:pPr>
-            <w:r>
-              <w:rPr>
-                <w:lang w:val="es-ES"/>
-              </w:rPr>
+            <w:r>
               <w:t>PUT</w:t>
             </w:r>
           </w:p>
@@ -4780,13 +5074,7 @@
           </w:tcPr>
           <w:p>
             <w:r>
-              <w:rPr>
-                <w:lang w:val="es-ES"/>
-              </w:rPr>
-              <w:t>BORRAR</w:t>
-            </w:r>
-            <w:r>
-              <w:t xml:space="preserve"> REGISTRO</w:t>
+              <w:t>BORRAR REGISTRO</w:t>
             </w:r>
           </w:p>
         </w:tc>
@@ -4799,19 +5087,7 @@
               <w:rPr>
                 <w:lang w:val="es-CO"/>
               </w:rPr>
-              <w:t xml:space="preserve">Permite </w:t>
-            </w:r>
-            <w:r>
-              <w:rPr>
-                <w:lang w:val="es-CO"/>
-              </w:rPr>
-              <w:t>elimina</w:t>
-            </w:r>
-            <w:r>
-              <w:rPr>
-                <w:lang w:val="es-CO"/>
-              </w:rPr>
-              <w:t>r un documento que coincida con la ‘id’ dada</w:t>
+              <w:t>Permite eliminar un documento que coincida con la ‘id’ dada</w:t>
             </w:r>
           </w:p>
         </w:tc>
@@ -4832,15 +5108,7 @@
             <w:tcW w:w="7228" w:type="dxa"/>
           </w:tcPr>
           <w:p>
-            <w:pPr>
-              <w:rPr>
-                <w:lang w:val="es-ES"/>
-              </w:rPr>
-            </w:pPr>
-            <w:r>
-              <w:rPr>
-                <w:lang w:val="es-ES"/>
-              </w:rPr>
+            <w:r>
               <w:t>DELETE</w:t>
             </w:r>
           </w:p>
@@ -4924,20 +5192,6 @@
           <w:p>
             <w:r>
               <w:t>Alguna restricción o lógica de negocio que se requiera en la consulta:</w:t>
-            </w:r>
-          </w:p>
-          <w:p>
-            <w:pPr>
-              <w:rPr>
-                <w:lang w:val="es-ES"/>
-              </w:rPr>
-            </w:pPr>
-            <w:r>
-              <w:rPr>
-                <w:highlight w:val="yellow"/>
-                <w:lang w:val="es-ES"/>
-              </w:rPr>
-              <w:t>OJO debe tener en cuenta las reglas de integridad referencial</w:t>
             </w:r>
           </w:p>
         </w:tc>
@@ -4964,25 +5218,11 @@
     </w:p>
     <w:p/>
     <w:p>
-      <w:pPr>
-        <w:rPr>
-          <w:lang w:val="es-ES"/>
-        </w:rPr>
-      </w:pPr>
       <w:r>
-        <w:rPr>
-          <w:lang w:val="es-ES"/>
-        </w:rPr>
         <w:t>Realizar el diseño del API rest para las siguientes transacciones:</w:t>
       </w:r>
     </w:p>
-    <w:p>
-      <w:pPr>
-        <w:rPr>
-          <w:lang w:val="es-ES"/>
-        </w:rPr>
-      </w:pPr>
-    </w:p>
+    <w:p/>
     <w:p>
       <w:pPr>
         <w:pStyle w:val="Prrafodelista"/>
@@ -5040,7 +5280,6 @@
         </w:numPr>
       </w:pPr>
       <w:r>
-        <w:lastRenderedPageBreak/>
         <w:t>consultar productos de un carrito (debe estas definida en la sección 1.1)</w:t>
       </w:r>
     </w:p>
@@ -5077,6 +5316,7 @@
         </w:numPr>
       </w:pPr>
       <w:r>
+        <w:lastRenderedPageBreak/>
         <w:t>realizar la compra (en este caso, se debe crear la orden, actualizar todos los productos y cantidades para esta orden, realizar el borrado de los productos del carrito, PERO ojo: mantener la relación de los productos ya con esta nueva orden de compra.</w:t>
       </w:r>
     </w:p>
@@ -5109,25 +5349,11 @@
     </w:p>
     <w:p/>
     <w:p>
-      <w:pPr>
-        <w:rPr>
-          <w:lang w:val="es-ES"/>
-        </w:rPr>
-      </w:pPr>
       <w:r>
-        <w:rPr>
-          <w:lang w:val="es-ES"/>
-        </w:rPr>
         <w:t>Realizar el diseño en las siguientes tablas:</w:t>
       </w:r>
     </w:p>
-    <w:p>
-      <w:pPr>
-        <w:rPr>
-          <w:lang w:val="es-ES"/>
-        </w:rPr>
-      </w:pPr>
-    </w:p>
+    <w:p/>
     <w:tbl>
       <w:tblPr>
         <w:tblStyle w:val="Tablaconcuadrcula"/>
@@ -5144,39 +5370,45 @@
             <w:tcW w:w="2122" w:type="dxa"/>
           </w:tcPr>
           <w:p>
+            <w:r>
+              <w:t>1.3.1 login</w:t>
+            </w:r>
+          </w:p>
+        </w:tc>
+        <w:tc>
+          <w:tcPr>
+            <w:tcW w:w="7228" w:type="dxa"/>
+          </w:tcPr>
+          <w:p>
             <w:pPr>
               <w:rPr>
-                <w:lang w:val="es-ES"/>
+                <w:lang w:val="es-CO"/>
               </w:rPr>
             </w:pPr>
             <w:r>
               <w:rPr>
-                <w:lang w:val="es-ES"/>
-              </w:rPr>
-              <w:t>1.3.1 login</w:t>
-            </w:r>
-          </w:p>
-        </w:tc>
-        <w:tc>
-          <w:tcPr>
-            <w:tcW w:w="7228" w:type="dxa"/>
-          </w:tcPr>
-          <w:p>
-            <w:pPr>
-              <w:rPr>
                 <w:lang w:val="es-CO"/>
               </w:rPr>
-            </w:pPr>
+              <w:t xml:space="preserve">Permite ingresar </w:t>
+            </w:r>
+            <w:proofErr w:type="gramStart"/>
             <w:r>
               <w:rPr>
                 <w:lang w:val="es-CO"/>
               </w:rPr>
-              <w:t xml:space="preserve">Permite ingresar a la api </w:t>
-            </w:r>
+              <w:t>a la api</w:t>
+            </w:r>
+            <w:proofErr w:type="gramEnd"/>
             <w:r>
               <w:rPr>
                 <w:lang w:val="es-CO"/>
               </w:rPr>
+              <w:t xml:space="preserve"> </w:t>
+            </w:r>
+            <w:r>
+              <w:rPr>
+                <w:lang w:val="es-CO"/>
+              </w:rPr>
               <w:t>usando el nombre y la contraseña ya registradas</w:t>
             </w:r>
           </w:p>
@@ -5198,15 +5430,7 @@
             <w:tcW w:w="7228" w:type="dxa"/>
           </w:tcPr>
           <w:p>
-            <w:pPr>
-              <w:rPr>
-                <w:lang w:val="es-ES"/>
-              </w:rPr>
-            </w:pPr>
-            <w:r>
-              <w:rPr>
-                <w:lang w:val="es-ES"/>
-              </w:rPr>
+            <w:r>
               <w:t>GET</w:t>
             </w:r>
           </w:p>
@@ -5240,19 +5464,8 @@
             <w:tcW w:w="2122" w:type="dxa"/>
           </w:tcPr>
           <w:p>
-            <w:pPr>
-              <w:rPr>
-                <w:lang w:val="es-ES"/>
-              </w:rPr>
-            </w:pPr>
-            <w:r>
-              <w:t>Parámetros</w:t>
-            </w:r>
-            <w:r>
-              <w:rPr>
-                <w:lang w:val="es-ES"/>
-              </w:rPr>
-              <w:t>:</w:t>
+            <w:r>
+              <w:t>Parámetros:</w:t>
             </w:r>
           </w:p>
           <w:p>
@@ -5294,15 +5507,7 @@
             <w:tcW w:w="2122" w:type="dxa"/>
           </w:tcPr>
           <w:p>
-            <w:pPr>
-              <w:rPr>
-                <w:lang w:val="es-ES"/>
-              </w:rPr>
-            </w:pPr>
-            <w:r>
-              <w:rPr>
-                <w:lang w:val="es-ES"/>
-              </w:rPr>
+            <w:r>
               <w:t>Restricciones:</w:t>
             </w:r>
           </w:p>
@@ -5333,39 +5538,31 @@
             <w:tcW w:w="2122" w:type="dxa"/>
           </w:tcPr>
           <w:p>
+            <w:r>
+              <w:t>1.3.2 logout</w:t>
+            </w:r>
+          </w:p>
+        </w:tc>
+        <w:tc>
+          <w:tcPr>
+            <w:tcW w:w="7228" w:type="dxa"/>
+          </w:tcPr>
+          <w:p>
             <w:pPr>
               <w:rPr>
-                <w:lang w:val="es-ES"/>
+                <w:lang w:val="es-CO"/>
               </w:rPr>
             </w:pPr>
             <w:r>
               <w:rPr>
-                <w:lang w:val="es-ES"/>
-              </w:rPr>
-              <w:t>1.3.2 logout</w:t>
-            </w:r>
-          </w:p>
-        </w:tc>
-        <w:tc>
-          <w:tcPr>
-            <w:tcW w:w="7228" w:type="dxa"/>
-          </w:tcPr>
-          <w:p>
-            <w:pPr>
-              <w:rPr>
                 <w:lang w:val="es-CO"/>
               </w:rPr>
-            </w:pPr>
+              <w:t xml:space="preserve">Permite cerrar la sesión </w:t>
+            </w:r>
             <w:r>
               <w:rPr>
                 <w:lang w:val="es-CO"/>
               </w:rPr>
-              <w:t xml:space="preserve">Permite cerrar la sesión </w:t>
-            </w:r>
-            <w:r>
-              <w:rPr>
-                <w:lang w:val="es-CO"/>
-              </w:rPr>
               <w:t>solo escribiendo la URI</w:t>
             </w:r>
           </w:p>
@@ -5387,15 +5584,7 @@
             <w:tcW w:w="7228" w:type="dxa"/>
           </w:tcPr>
           <w:p>
-            <w:pPr>
-              <w:rPr>
-                <w:lang w:val="es-ES"/>
-              </w:rPr>
-            </w:pPr>
-            <w:r>
-              <w:rPr>
-                <w:lang w:val="es-ES"/>
-              </w:rPr>
+            <w:r>
               <w:t>GET</w:t>
             </w:r>
           </w:p>
@@ -5429,19 +5618,8 @@
             <w:tcW w:w="2122" w:type="dxa"/>
           </w:tcPr>
           <w:p>
-            <w:pPr>
-              <w:rPr>
-                <w:lang w:val="es-ES"/>
-              </w:rPr>
-            </w:pPr>
-            <w:r>
-              <w:t>Parámetros</w:t>
-            </w:r>
-            <w:r>
-              <w:rPr>
-                <w:lang w:val="es-ES"/>
-              </w:rPr>
-              <w:t>:</w:t>
+            <w:r>
+              <w:t>Parámetros:</w:t>
             </w:r>
           </w:p>
           <w:p>
@@ -5483,15 +5661,7 @@
             <w:tcW w:w="2122" w:type="dxa"/>
           </w:tcPr>
           <w:p>
-            <w:pPr>
-              <w:rPr>
-                <w:lang w:val="es-ES"/>
-              </w:rPr>
-            </w:pPr>
-            <w:r>
-              <w:rPr>
-                <w:lang w:val="es-ES"/>
-              </w:rPr>
+            <w:r>
               <w:t>Restricciones:</w:t>
             </w:r>
           </w:p>
@@ -5522,15 +5692,7 @@
             <w:tcW w:w="2122" w:type="dxa"/>
           </w:tcPr>
           <w:p>
-            <w:pPr>
-              <w:rPr>
-                <w:lang w:val="es-ES"/>
-              </w:rPr>
-            </w:pPr>
-            <w:r>
-              <w:rPr>
-                <w:lang w:val="es-ES"/>
-              </w:rPr>
+            <w:r>
               <w:t>1.3.3 crear carrito</w:t>
             </w:r>
           </w:p>
@@ -5541,7 +5703,7 @@
           </w:tcPr>
           <w:p>
             <w:r>
-              <w:t>&lt;descripción&gt;</w:t>
+              <w:t>Crear nuevo carrito</w:t>
             </w:r>
           </w:p>
         </w:tc>
@@ -5562,15 +5724,7 @@
             <w:tcW w:w="7228" w:type="dxa"/>
           </w:tcPr>
           <w:p>
-            <w:pPr>
-              <w:rPr>
-                <w:lang w:val="es-ES"/>
-              </w:rPr>
-            </w:pPr>
-            <w:r>
-              <w:rPr>
-                <w:lang w:val="es-ES"/>
-              </w:rPr>
+            <w:r>
               <w:t>?</w:t>
             </w:r>
           </w:p>
@@ -5593,30 +5747,27 @@
           </w:tcPr>
           <w:p>
             <w:r>
-              <w:t>/store/?</w:t>
-            </w:r>
-          </w:p>
-        </w:tc>
-      </w:tr>
-      <w:tr>
-        <w:tc>
-          <w:tcPr>
-            <w:tcW w:w="2122" w:type="dxa"/>
-          </w:tcPr>
-          <w:p>
-            <w:pPr>
-              <w:rPr>
-                <w:lang w:val="es-ES"/>
-              </w:rPr>
-            </w:pPr>
-            <w:r>
-              <w:t>Parámetros</w:t>
-            </w:r>
-            <w:r>
-              <w:rPr>
-                <w:lang w:val="es-ES"/>
-              </w:rPr>
-              <w:t>:</w:t>
+              <w:t>/</w:t>
+            </w:r>
+            <w:r>
+              <w:t>Kart/CreateKart</w:t>
+            </w:r>
+            <w:proofErr w:type="gramStart"/>
+            <w:r>
+              <w:t>/:CustomerId</w:t>
+            </w:r>
+            <w:proofErr w:type="gramEnd"/>
+          </w:p>
+        </w:tc>
+      </w:tr>
+      <w:tr>
+        <w:tc>
+          <w:tcPr>
+            <w:tcW w:w="2122" w:type="dxa"/>
+          </w:tcPr>
+          <w:p>
+            <w:r>
+              <w:t>Parámetros:</w:t>
             </w:r>
           </w:p>
           <w:p>
@@ -5630,53 +5781,58 @@
           <w:tcPr>
             <w:tcW w:w="7228" w:type="dxa"/>
           </w:tcPr>
+          <w:p>
+            <w:r>
+              <w:t>http://localhost:3000/Kart/Createkart/:CustomerId</w:t>
+            </w:r>
+          </w:p>
+        </w:tc>
+      </w:tr>
+      <w:tr>
+        <w:tc>
+          <w:tcPr>
+            <w:tcW w:w="2122" w:type="dxa"/>
+          </w:tcPr>
+          <w:p>
+            <w:r>
+              <w:t>Datos y formato de respuesta:</w:t>
+            </w:r>
+          </w:p>
           <w:p/>
         </w:tc>
-      </w:tr>
-      <w:tr>
-        <w:tc>
-          <w:tcPr>
-            <w:tcW w:w="2122" w:type="dxa"/>
-          </w:tcPr>
-          <w:p>
-            <w:r>
-              <w:t>Datos y formato de respuesta:</w:t>
-            </w:r>
-          </w:p>
+        <w:tc>
+          <w:tcPr>
+            <w:tcW w:w="7228" w:type="dxa"/>
+          </w:tcPr>
           <w:p/>
         </w:tc>
-        <w:tc>
-          <w:tcPr>
-            <w:tcW w:w="7228" w:type="dxa"/>
-          </w:tcPr>
+      </w:tr>
+      <w:tr>
+        <w:tc>
+          <w:tcPr>
+            <w:tcW w:w="2122" w:type="dxa"/>
+          </w:tcPr>
+          <w:p>
+            <w:r>
+              <w:t>Restricciones:</w:t>
+            </w:r>
+          </w:p>
           <w:p/>
         </w:tc>
-      </w:tr>
-      <w:tr>
-        <w:tc>
-          <w:tcPr>
-            <w:tcW w:w="2122" w:type="dxa"/>
-          </w:tcPr>
-          <w:p>
-            <w:pPr>
-              <w:rPr>
-                <w:lang w:val="es-ES"/>
-              </w:rPr>
-            </w:pPr>
-            <w:r>
-              <w:rPr>
-                <w:lang w:val="es-ES"/>
-              </w:rPr>
-              <w:t>Restricciones:</w:t>
-            </w:r>
-          </w:p>
-          <w:p/>
-        </w:tc>
-        <w:tc>
-          <w:tcPr>
-            <w:tcW w:w="7228" w:type="dxa"/>
-          </w:tcPr>
-          <w:p/>
+        <w:tc>
+          <w:tcPr>
+            <w:tcW w:w="7228" w:type="dxa"/>
+          </w:tcPr>
+          <w:p>
+            <w:proofErr w:type="gramStart"/>
+            <w:r>
+              <w:t>res.status</w:t>
+            </w:r>
+            <w:proofErr w:type="gramEnd"/>
+            <w:r>
+              <w:t>(500).send("No confirmaste la creacion del carrito")</w:t>
+            </w:r>
+          </w:p>
         </w:tc>
       </w:tr>
     </w:tbl>
@@ -5697,68 +5853,52 @@
             <w:tcW w:w="2122" w:type="dxa"/>
           </w:tcPr>
           <w:p>
-            <w:pPr>
-              <w:rPr>
-                <w:lang w:val="es-ES"/>
-              </w:rPr>
-            </w:pPr>
-            <w:r>
-              <w:rPr>
-                <w:lang w:val="es-ES"/>
-              </w:rPr>
+            <w:r>
+              <w:t>1.3.4 adicionar producto al carrito</w:t>
+            </w:r>
+          </w:p>
+        </w:tc>
+        <w:tc>
+          <w:tcPr>
+            <w:tcW w:w="7228" w:type="dxa"/>
+          </w:tcPr>
+          <w:p>
+            <w:r>
+              <w:t>agregar un producto al carrito</w:t>
+            </w:r>
+          </w:p>
+        </w:tc>
+      </w:tr>
+      <w:tr>
+        <w:tc>
+          <w:tcPr>
+            <w:tcW w:w="2122" w:type="dxa"/>
+          </w:tcPr>
+          <w:p>
+            <w:r>
+              <w:t>METODO:</w:t>
+            </w:r>
+          </w:p>
+        </w:tc>
+        <w:tc>
+          <w:tcPr>
+            <w:tcW w:w="7228" w:type="dxa"/>
+          </w:tcPr>
+          <w:p>
+            <w:r>
+              <w:t>?</w:t>
+            </w:r>
+          </w:p>
+        </w:tc>
+      </w:tr>
+      <w:tr>
+        <w:tc>
+          <w:tcPr>
+            <w:tcW w:w="2122" w:type="dxa"/>
+          </w:tcPr>
+          <w:p>
+            <w:r>
               <w:lastRenderedPageBreak/>
-              <w:t>1.3.4 adicionar producto al carrito</w:t>
-            </w:r>
-          </w:p>
-        </w:tc>
-        <w:tc>
-          <w:tcPr>
-            <w:tcW w:w="7228" w:type="dxa"/>
-          </w:tcPr>
-          <w:p>
-            <w:r>
-              <w:t>&lt;descripción&gt;</w:t>
-            </w:r>
-          </w:p>
-        </w:tc>
-      </w:tr>
-      <w:tr>
-        <w:tc>
-          <w:tcPr>
-            <w:tcW w:w="2122" w:type="dxa"/>
-          </w:tcPr>
-          <w:p>
-            <w:r>
-              <w:t>METODO:</w:t>
-            </w:r>
-          </w:p>
-        </w:tc>
-        <w:tc>
-          <w:tcPr>
-            <w:tcW w:w="7228" w:type="dxa"/>
-          </w:tcPr>
-          <w:p>
-            <w:pPr>
-              <w:rPr>
-                <w:lang w:val="es-ES"/>
-              </w:rPr>
-            </w:pPr>
-            <w:r>
-              <w:rPr>
-                <w:lang w:val="es-ES"/>
-              </w:rPr>
-              <w:t>?</w:t>
-            </w:r>
-          </w:p>
-        </w:tc>
-      </w:tr>
-      <w:tr>
-        <w:tc>
-          <w:tcPr>
-            <w:tcW w:w="2122" w:type="dxa"/>
-          </w:tcPr>
-          <w:p>
-            <w:r>
               <w:t>URI:</w:t>
             </w:r>
           </w:p>
@@ -5769,30 +5909,24 @@
           </w:tcPr>
           <w:p>
             <w:r>
-              <w:t>/store/?</w:t>
-            </w:r>
-          </w:p>
-        </w:tc>
-      </w:tr>
-      <w:tr>
-        <w:tc>
-          <w:tcPr>
-            <w:tcW w:w="2122" w:type="dxa"/>
-          </w:tcPr>
-          <w:p>
-            <w:pPr>
-              <w:rPr>
-                <w:lang w:val="es-ES"/>
-              </w:rPr>
-            </w:pPr>
-            <w:r>
-              <w:t>Parámetros</w:t>
-            </w:r>
-            <w:r>
-              <w:rPr>
-                <w:lang w:val="es-ES"/>
-              </w:rPr>
-              <w:t>:</w:t>
+              <w:t>Kart/DeleteProduct</w:t>
+            </w:r>
+            <w:proofErr w:type="gramStart"/>
+            <w:r>
+              <w:t>/:CustomerKartId</w:t>
+            </w:r>
+            <w:proofErr w:type="gramEnd"/>
+          </w:p>
+        </w:tc>
+      </w:tr>
+      <w:tr>
+        <w:tc>
+          <w:tcPr>
+            <w:tcW w:w="2122" w:type="dxa"/>
+          </w:tcPr>
+          <w:p>
+            <w:r>
+              <w:t>Parámetros:</w:t>
             </w:r>
           </w:p>
           <w:p>
@@ -5806,53 +5940,58 @@
           <w:tcPr>
             <w:tcW w:w="7228" w:type="dxa"/>
           </w:tcPr>
+          <w:p>
+            <w:r>
+              <w:t>http://localhost:3000/Kart/DeleteProduct/:CustomerKartId</w:t>
+            </w:r>
+          </w:p>
+        </w:tc>
+      </w:tr>
+      <w:tr>
+        <w:tc>
+          <w:tcPr>
+            <w:tcW w:w="2122" w:type="dxa"/>
+          </w:tcPr>
+          <w:p>
+            <w:r>
+              <w:t>Datos y formato de respuesta:</w:t>
+            </w:r>
+          </w:p>
           <w:p/>
         </w:tc>
-      </w:tr>
-      <w:tr>
-        <w:tc>
-          <w:tcPr>
-            <w:tcW w:w="2122" w:type="dxa"/>
-          </w:tcPr>
-          <w:p>
-            <w:r>
-              <w:t>Datos y formato de respuesta:</w:t>
-            </w:r>
-          </w:p>
+        <w:tc>
+          <w:tcPr>
+            <w:tcW w:w="7228" w:type="dxa"/>
+          </w:tcPr>
           <w:p/>
         </w:tc>
-        <w:tc>
-          <w:tcPr>
-            <w:tcW w:w="7228" w:type="dxa"/>
-          </w:tcPr>
+      </w:tr>
+      <w:tr>
+        <w:tc>
+          <w:tcPr>
+            <w:tcW w:w="2122" w:type="dxa"/>
+          </w:tcPr>
+          <w:p>
+            <w:r>
+              <w:t>Restricciones:</w:t>
+            </w:r>
+          </w:p>
           <w:p/>
         </w:tc>
-      </w:tr>
-      <w:tr>
-        <w:tc>
-          <w:tcPr>
-            <w:tcW w:w="2122" w:type="dxa"/>
-          </w:tcPr>
-          <w:p>
-            <w:pPr>
-              <w:rPr>
-                <w:lang w:val="es-ES"/>
-              </w:rPr>
-            </w:pPr>
-            <w:r>
-              <w:rPr>
-                <w:lang w:val="es-ES"/>
-              </w:rPr>
-              <w:t>Restricciones:</w:t>
-            </w:r>
-          </w:p>
-          <w:p/>
-        </w:tc>
-        <w:tc>
-          <w:tcPr>
-            <w:tcW w:w="7228" w:type="dxa"/>
-          </w:tcPr>
-          <w:p/>
+        <w:tc>
+          <w:tcPr>
+            <w:tcW w:w="7228" w:type="dxa"/>
+          </w:tcPr>
+          <w:p>
+            <w:proofErr w:type="gramStart"/>
+            <w:r>
+              <w:t>res.status</w:t>
+            </w:r>
+            <w:proofErr w:type="gramEnd"/>
+            <w:r>
+              <w:t>(500).send("Error eliminando")</w:t>
+            </w:r>
+          </w:p>
         </w:tc>
       </w:tr>
     </w:tbl>
@@ -5873,15 +6012,7 @@
             <w:tcW w:w="2122" w:type="dxa"/>
           </w:tcPr>
           <w:p>
-            <w:pPr>
-              <w:rPr>
-                <w:lang w:val="es-ES"/>
-              </w:rPr>
-            </w:pPr>
-            <w:r>
-              <w:rPr>
-                <w:lang w:val="es-ES"/>
-              </w:rPr>
+            <w:r>
               <w:t>1.3.5 consultar productos del carrito</w:t>
             </w:r>
           </w:p>
@@ -5892,7 +6023,7 @@
           </w:tcPr>
           <w:p>
             <w:r>
-              <w:t>&lt;descripción&gt;</w:t>
+              <w:t>actualizar cantidad de un producto en el carrito</w:t>
             </w:r>
           </w:p>
         </w:tc>
@@ -5913,15 +6044,7 @@
             <w:tcW w:w="7228" w:type="dxa"/>
           </w:tcPr>
           <w:p>
-            <w:pPr>
-              <w:rPr>
-                <w:lang w:val="es-ES"/>
-              </w:rPr>
-            </w:pPr>
-            <w:r>
-              <w:rPr>
-                <w:lang w:val="es-ES"/>
-              </w:rPr>
+            <w:r>
               <w:t>?</w:t>
             </w:r>
           </w:p>
@@ -5944,30 +6067,24 @@
           </w:tcPr>
           <w:p>
             <w:r>
-              <w:t>/store/?</w:t>
-            </w:r>
-          </w:p>
-        </w:tc>
-      </w:tr>
-      <w:tr>
-        <w:tc>
-          <w:tcPr>
-            <w:tcW w:w="2122" w:type="dxa"/>
-          </w:tcPr>
-          <w:p>
-            <w:pPr>
-              <w:rPr>
-                <w:lang w:val="es-ES"/>
-              </w:rPr>
-            </w:pPr>
-            <w:r>
-              <w:t>Parámetros</w:t>
-            </w:r>
-            <w:r>
-              <w:rPr>
-                <w:lang w:val="es-ES"/>
-              </w:rPr>
-              <w:t>:</w:t>
+              <w:t>/Kart/UpdateQuantity</w:t>
+            </w:r>
+            <w:proofErr w:type="gramStart"/>
+            <w:r>
+              <w:t>/:CustomerKartId</w:t>
+            </w:r>
+            <w:proofErr w:type="gramEnd"/>
+          </w:p>
+        </w:tc>
+      </w:tr>
+      <w:tr>
+        <w:tc>
+          <w:tcPr>
+            <w:tcW w:w="2122" w:type="dxa"/>
+          </w:tcPr>
+          <w:p>
+            <w:r>
+              <w:t>Parámetros:</w:t>
             </w:r>
           </w:p>
           <w:p>
@@ -5981,53 +6098,58 @@
           <w:tcPr>
             <w:tcW w:w="7228" w:type="dxa"/>
           </w:tcPr>
+          <w:p>
+            <w:r>
+              <w:t>http://localhost:3000/Kart/UpdateQuantity/:CustomerKartId</w:t>
+            </w:r>
+          </w:p>
+        </w:tc>
+      </w:tr>
+      <w:tr>
+        <w:tc>
+          <w:tcPr>
+            <w:tcW w:w="2122" w:type="dxa"/>
+          </w:tcPr>
+          <w:p>
+            <w:r>
+              <w:t>Datos y formato de respuesta:</w:t>
+            </w:r>
+          </w:p>
           <w:p/>
         </w:tc>
-      </w:tr>
-      <w:tr>
-        <w:tc>
-          <w:tcPr>
-            <w:tcW w:w="2122" w:type="dxa"/>
-          </w:tcPr>
-          <w:p>
-            <w:r>
-              <w:t>Datos y formato de respuesta:</w:t>
-            </w:r>
-          </w:p>
+        <w:tc>
+          <w:tcPr>
+            <w:tcW w:w="7228" w:type="dxa"/>
+          </w:tcPr>
           <w:p/>
         </w:tc>
-        <w:tc>
-          <w:tcPr>
-            <w:tcW w:w="7228" w:type="dxa"/>
-          </w:tcPr>
+      </w:tr>
+      <w:tr>
+        <w:tc>
+          <w:tcPr>
+            <w:tcW w:w="2122" w:type="dxa"/>
+          </w:tcPr>
+          <w:p>
+            <w:r>
+              <w:t>Restricciones:</w:t>
+            </w:r>
+          </w:p>
           <w:p/>
         </w:tc>
-      </w:tr>
-      <w:tr>
-        <w:tc>
-          <w:tcPr>
-            <w:tcW w:w="2122" w:type="dxa"/>
-          </w:tcPr>
-          <w:p>
-            <w:pPr>
-              <w:rPr>
-                <w:lang w:val="es-ES"/>
-              </w:rPr>
-            </w:pPr>
-            <w:r>
-              <w:rPr>
-                <w:lang w:val="es-ES"/>
-              </w:rPr>
-              <w:t>Restricciones:</w:t>
-            </w:r>
-          </w:p>
-          <w:p/>
-        </w:tc>
-        <w:tc>
-          <w:tcPr>
-            <w:tcW w:w="7228" w:type="dxa"/>
-          </w:tcPr>
-          <w:p/>
+        <w:tc>
+          <w:tcPr>
+            <w:tcW w:w="7228" w:type="dxa"/>
+          </w:tcPr>
+          <w:p>
+            <w:proofErr w:type="gramStart"/>
+            <w:r>
+              <w:t>res.status</w:t>
+            </w:r>
+            <w:proofErr w:type="gramEnd"/>
+            <w:r>
+              <w:t>(500).send(err)</w:t>
+            </w:r>
+          </w:p>
         </w:tc>
       </w:tr>
     </w:tbl>
@@ -6049,22 +6171,10 @@
           </w:tcPr>
           <w:p>
             <w:r>
-              <w:rPr>
-                <w:lang w:val="es-ES"/>
-              </w:rPr>
-              <w:t xml:space="preserve">1.3.6 </w:t>
-            </w:r>
-            <w:r>
-              <w:t>modificar datos de un producto en el carrito</w:t>
-            </w:r>
-          </w:p>
-          <w:p>
-            <w:pPr>
-              <w:rPr>
-                <w:lang w:val="es-ES"/>
-              </w:rPr>
-            </w:pPr>
-          </w:p>
+              <w:t>1.3.6 modificar datos de un producto en el carrito</w:t>
+            </w:r>
+          </w:p>
+          <w:p/>
         </w:tc>
         <w:tc>
           <w:tcPr>
@@ -6093,15 +6203,7 @@
             <w:tcW w:w="7228" w:type="dxa"/>
           </w:tcPr>
           <w:p>
-            <w:pPr>
-              <w:rPr>
-                <w:lang w:val="es-ES"/>
-              </w:rPr>
-            </w:pPr>
-            <w:r>
-              <w:rPr>
-                <w:lang w:val="es-ES"/>
-              </w:rPr>
+            <w:r>
               <w:t>?</w:t>
             </w:r>
           </w:p>
@@ -6122,32 +6224,17 @@
           <w:tcPr>
             <w:tcW w:w="7228" w:type="dxa"/>
           </w:tcPr>
-          <w:p>
-            <w:r>
-              <w:t>/store/?</w:t>
-            </w:r>
-          </w:p>
-        </w:tc>
-      </w:tr>
-      <w:tr>
-        <w:tc>
-          <w:tcPr>
-            <w:tcW w:w="2122" w:type="dxa"/>
-          </w:tcPr>
-          <w:p>
-            <w:pPr>
-              <w:rPr>
-                <w:lang w:val="es-ES"/>
-              </w:rPr>
-            </w:pPr>
-            <w:r>
-              <w:t>Parámetros</w:t>
-            </w:r>
-            <w:r>
-              <w:rPr>
-                <w:lang w:val="es-ES"/>
-              </w:rPr>
-              <w:t>:</w:t>
+          <w:p/>
+        </w:tc>
+      </w:tr>
+      <w:tr>
+        <w:tc>
+          <w:tcPr>
+            <w:tcW w:w="2122" w:type="dxa"/>
+          </w:tcPr>
+          <w:p>
+            <w:r>
+              <w:t>Parámetros:</w:t>
             </w:r>
           </w:p>
           <w:p>
@@ -6189,15 +6276,7 @@
             <w:tcW w:w="2122" w:type="dxa"/>
           </w:tcPr>
           <w:p>
-            <w:pPr>
-              <w:rPr>
-                <w:lang w:val="es-ES"/>
-              </w:rPr>
-            </w:pPr>
-            <w:r>
-              <w:rPr>
-                <w:lang w:val="es-ES"/>
-              </w:rPr>
+            <w:r>
               <w:t>Restricciones:</w:t>
             </w:r>
           </w:p>
@@ -6229,23 +6308,11 @@
           </w:tcPr>
           <w:p>
             <w:r>
-              <w:rPr>
-                <w:lang w:val="es-ES"/>
-              </w:rPr>
-              <w:t xml:space="preserve">1.3.7 </w:t>
-            </w:r>
-            <w:r>
-              <w:t>borrar un producto del carrito</w:t>
+              <w:t>1.3.7 borrar un producto del carrito</w:t>
             </w:r>
           </w:p>
           <w:p/>
-          <w:p>
-            <w:pPr>
-              <w:rPr>
-                <w:lang w:val="es-ES"/>
-              </w:rPr>
-            </w:pPr>
-          </w:p>
+          <w:p/>
         </w:tc>
         <w:tc>
           <w:tcPr>
@@ -6274,15 +6341,7 @@
             <w:tcW w:w="7228" w:type="dxa"/>
           </w:tcPr>
           <w:p>
-            <w:pPr>
-              <w:rPr>
-                <w:lang w:val="es-ES"/>
-              </w:rPr>
-            </w:pPr>
-            <w:r>
-              <w:rPr>
-                <w:lang w:val="es-ES"/>
-              </w:rPr>
+            <w:r>
               <w:t>?</w:t>
             </w:r>
           </w:p>
@@ -6305,31 +6364,24 @@
           </w:tcPr>
           <w:p>
             <w:r>
-              <w:t>/store/?</w:t>
-            </w:r>
-          </w:p>
-        </w:tc>
-      </w:tr>
-      <w:tr>
-        <w:tc>
-          <w:tcPr>
-            <w:tcW w:w="2122" w:type="dxa"/>
-          </w:tcPr>
-          <w:p>
-            <w:pPr>
-              <w:rPr>
-                <w:lang w:val="es-ES"/>
-              </w:rPr>
-            </w:pPr>
-            <w:r>
-              <w:lastRenderedPageBreak/>
-              <w:t>Parámetros</w:t>
-            </w:r>
-            <w:r>
-              <w:rPr>
-                <w:lang w:val="es-ES"/>
-              </w:rPr>
-              <w:t>:</w:t>
+              <w:t>/Kart/DeleteProduct</w:t>
+            </w:r>
+            <w:proofErr w:type="gramStart"/>
+            <w:r>
+              <w:t>/:CustomerKartId</w:t>
+            </w:r>
+            <w:proofErr w:type="gramEnd"/>
+          </w:p>
+        </w:tc>
+      </w:tr>
+      <w:tr>
+        <w:tc>
+          <w:tcPr>
+            <w:tcW w:w="2122" w:type="dxa"/>
+          </w:tcPr>
+          <w:p>
+            <w:r>
+              <w:t>Parámetros:</w:t>
             </w:r>
           </w:p>
           <w:p>
@@ -6343,53 +6395,59 @@
           <w:tcPr>
             <w:tcW w:w="7228" w:type="dxa"/>
           </w:tcPr>
+          <w:p>
+            <w:r>
+              <w:t>http://localhost:3000/Kart/DeleteProduct/:CustomerKartId</w:t>
+            </w:r>
+          </w:p>
+        </w:tc>
+      </w:tr>
+      <w:tr>
+        <w:tc>
+          <w:tcPr>
+            <w:tcW w:w="2122" w:type="dxa"/>
+          </w:tcPr>
+          <w:p>
+            <w:r>
+              <w:lastRenderedPageBreak/>
+              <w:t>Datos y formato de respuesta:</w:t>
+            </w:r>
+          </w:p>
           <w:p/>
         </w:tc>
-      </w:tr>
-      <w:tr>
-        <w:tc>
-          <w:tcPr>
-            <w:tcW w:w="2122" w:type="dxa"/>
-          </w:tcPr>
-          <w:p>
-            <w:r>
-              <w:t>Datos y formato de respuesta:</w:t>
-            </w:r>
-          </w:p>
+        <w:tc>
+          <w:tcPr>
+            <w:tcW w:w="7228" w:type="dxa"/>
+          </w:tcPr>
           <w:p/>
         </w:tc>
-        <w:tc>
-          <w:tcPr>
-            <w:tcW w:w="7228" w:type="dxa"/>
-          </w:tcPr>
+      </w:tr>
+      <w:tr>
+        <w:tc>
+          <w:tcPr>
+            <w:tcW w:w="2122" w:type="dxa"/>
+          </w:tcPr>
+          <w:p>
+            <w:r>
+              <w:t>Restricciones:</w:t>
+            </w:r>
+          </w:p>
           <w:p/>
         </w:tc>
-      </w:tr>
-      <w:tr>
-        <w:tc>
-          <w:tcPr>
-            <w:tcW w:w="2122" w:type="dxa"/>
-          </w:tcPr>
-          <w:p>
-            <w:pPr>
-              <w:rPr>
-                <w:lang w:val="es-ES"/>
-              </w:rPr>
-            </w:pPr>
-            <w:r>
-              <w:rPr>
-                <w:lang w:val="es-ES"/>
-              </w:rPr>
-              <w:t>Restricciones:</w:t>
-            </w:r>
-          </w:p>
-          <w:p/>
-        </w:tc>
-        <w:tc>
-          <w:tcPr>
-            <w:tcW w:w="7228" w:type="dxa"/>
-          </w:tcPr>
-          <w:p/>
+        <w:tc>
+          <w:tcPr>
+            <w:tcW w:w="7228" w:type="dxa"/>
+          </w:tcPr>
+          <w:p>
+            <w:proofErr w:type="gramStart"/>
+            <w:r>
+              <w:t>res.status</w:t>
+            </w:r>
+            <w:proofErr w:type="gramEnd"/>
+            <w:r>
+              <w:t>(500).send("Error eliminando")</w:t>
+            </w:r>
+          </w:p>
         </w:tc>
       </w:tr>
     </w:tbl>
@@ -6411,23 +6469,11 @@
           </w:tcPr>
           <w:p>
             <w:r>
-              <w:rPr>
-                <w:lang w:val="es-ES"/>
-              </w:rPr>
-              <w:t xml:space="preserve">1.3.8 </w:t>
-            </w:r>
-            <w:r>
-              <w:t>realizar la compra</w:t>
+              <w:t>1.3.8 realizar la compra</w:t>
             </w:r>
           </w:p>
           <w:p/>
-          <w:p>
-            <w:pPr>
-              <w:rPr>
-                <w:lang w:val="es-ES"/>
-              </w:rPr>
-            </w:pPr>
-          </w:p>
+          <w:p/>
         </w:tc>
         <w:tc>
           <w:tcPr>
@@ -6456,15 +6502,7 @@
             <w:tcW w:w="7228" w:type="dxa"/>
           </w:tcPr>
           <w:p>
-            <w:pPr>
-              <w:rPr>
-                <w:lang w:val="es-ES"/>
-              </w:rPr>
-            </w:pPr>
-            <w:r>
-              <w:rPr>
-                <w:lang w:val="es-ES"/>
-              </w:rPr>
+            <w:r>
               <w:t>?</w:t>
             </w:r>
           </w:p>
@@ -6487,30 +6525,30 @@
           </w:tcPr>
           <w:p>
             <w:r>
-              <w:t>/store/?</w:t>
-            </w:r>
-          </w:p>
-        </w:tc>
-      </w:tr>
-      <w:tr>
-        <w:tc>
-          <w:tcPr>
-            <w:tcW w:w="2122" w:type="dxa"/>
-          </w:tcPr>
-          <w:p>
-            <w:pPr>
-              <w:rPr>
-                <w:lang w:val="es-ES"/>
-              </w:rPr>
-            </w:pPr>
-            <w:r>
-              <w:t>Parámetros</w:t>
-            </w:r>
-            <w:r>
-              <w:rPr>
-                <w:lang w:val="es-ES"/>
-              </w:rPr>
-              <w:t>:</w:t>
+              <w:t>/</w:t>
+            </w:r>
+            <w:r>
+              <w:t xml:space="preserve"> </w:t>
+            </w:r>
+            <w:r>
+              <w:t>Kart/MakePurchase1</w:t>
+            </w:r>
+            <w:proofErr w:type="gramStart"/>
+            <w:r>
+              <w:t>/:CustomerKartId</w:t>
+            </w:r>
+            <w:proofErr w:type="gramEnd"/>
+          </w:p>
+        </w:tc>
+      </w:tr>
+      <w:tr>
+        <w:tc>
+          <w:tcPr>
+            <w:tcW w:w="2122" w:type="dxa"/>
+          </w:tcPr>
+          <w:p>
+            <w:r>
+              <w:t>Parámetros:</w:t>
             </w:r>
           </w:p>
           <w:p>
@@ -6524,53 +6562,58 @@
           <w:tcPr>
             <w:tcW w:w="7228" w:type="dxa"/>
           </w:tcPr>
+          <w:p>
+            <w:r>
+              <w:t>http://localhost:3000/Kart/MakePurchase1/:CustomerKartId</w:t>
+            </w:r>
+          </w:p>
+        </w:tc>
+      </w:tr>
+      <w:tr>
+        <w:tc>
+          <w:tcPr>
+            <w:tcW w:w="2122" w:type="dxa"/>
+          </w:tcPr>
+          <w:p>
+            <w:r>
+              <w:t>Datos y formato de respuesta:</w:t>
+            </w:r>
+          </w:p>
           <w:p/>
         </w:tc>
-      </w:tr>
-      <w:tr>
-        <w:tc>
-          <w:tcPr>
-            <w:tcW w:w="2122" w:type="dxa"/>
-          </w:tcPr>
-          <w:p>
-            <w:r>
-              <w:t>Datos y formato de respuesta:</w:t>
-            </w:r>
-          </w:p>
+        <w:tc>
+          <w:tcPr>
+            <w:tcW w:w="7228" w:type="dxa"/>
+          </w:tcPr>
           <w:p/>
         </w:tc>
-        <w:tc>
-          <w:tcPr>
-            <w:tcW w:w="7228" w:type="dxa"/>
-          </w:tcPr>
+      </w:tr>
+      <w:tr>
+        <w:tc>
+          <w:tcPr>
+            <w:tcW w:w="2122" w:type="dxa"/>
+          </w:tcPr>
+          <w:p>
+            <w:r>
+              <w:t>Restricciones:</w:t>
+            </w:r>
+          </w:p>
           <w:p/>
         </w:tc>
-      </w:tr>
-      <w:tr>
-        <w:tc>
-          <w:tcPr>
-            <w:tcW w:w="2122" w:type="dxa"/>
-          </w:tcPr>
-          <w:p>
-            <w:pPr>
-              <w:rPr>
-                <w:lang w:val="es-ES"/>
-              </w:rPr>
-            </w:pPr>
-            <w:r>
-              <w:rPr>
-                <w:lang w:val="es-ES"/>
-              </w:rPr>
-              <w:t>Restricciones:</w:t>
-            </w:r>
-          </w:p>
-          <w:p/>
-        </w:tc>
-        <w:tc>
-          <w:tcPr>
-            <w:tcW w:w="7228" w:type="dxa"/>
-          </w:tcPr>
-          <w:p/>
+        <w:tc>
+          <w:tcPr>
+            <w:tcW w:w="7228" w:type="dxa"/>
+          </w:tcPr>
+          <w:p>
+            <w:proofErr w:type="gramStart"/>
+            <w:r>
+              <w:t>res.status</w:t>
+            </w:r>
+            <w:proofErr w:type="gramEnd"/>
+            <w:r>
+              <w:t>(500).send("No agregaste algun campo requerido")</w:t>
+            </w:r>
+          </w:p>
         </w:tc>
       </w:tr>
     </w:tbl>
@@ -6597,9 +6640,6 @@
               </w:rPr>
             </w:pPr>
             <w:r>
-              <w:rPr>
-                <w:lang w:val="es-ES"/>
-              </w:rPr>
               <w:t>1.3.9. U</w:t>
             </w:r>
             <w:r>
@@ -6639,12 +6679,26 @@
               <w:rPr>
                 <w:lang w:val="es-CO"/>
               </w:rPr>
-              <w:t xml:space="preserve"> con su nombre y contraseña, verifica que no exista alguien ya registrado con el mismo nombre y por ultimo </w:t>
-            </w:r>
+              <w:t xml:space="preserve"> con su nombre y contraseña, verifica que no exista alguien ya registrado con el mismo nombre y por </w:t>
+            </w:r>
+            <w:proofErr w:type="gramStart"/>
             <w:r>
               <w:rPr>
                 <w:lang w:val="es-CO"/>
               </w:rPr>
+              <w:t>ultimo</w:t>
+            </w:r>
+            <w:proofErr w:type="gramEnd"/>
+            <w:r>
+              <w:rPr>
+                <w:lang w:val="es-CO"/>
+              </w:rPr>
+              <w:t xml:space="preserve"> </w:t>
+            </w:r>
+            <w:r>
+              <w:rPr>
+                <w:lang w:val="es-CO"/>
+              </w:rPr>
               <w:t>envía</w:t>
             </w:r>
             <w:r>
@@ -6678,15 +6732,7 @@
             <w:tcW w:w="7228" w:type="dxa"/>
           </w:tcPr>
           <w:p>
-            <w:pPr>
-              <w:rPr>
-                <w:lang w:val="es-ES"/>
-              </w:rPr>
-            </w:pPr>
-            <w:r>
-              <w:rPr>
-                <w:lang w:val="es-ES"/>
-              </w:rPr>
+            <w:r>
               <w:t>POST</w:t>
             </w:r>
           </w:p>
@@ -6720,19 +6766,8 @@
             <w:tcW w:w="2122" w:type="dxa"/>
           </w:tcPr>
           <w:p>
-            <w:pPr>
-              <w:rPr>
-                <w:lang w:val="es-ES"/>
-              </w:rPr>
-            </w:pPr>
-            <w:r>
-              <w:t>Parámetros</w:t>
-            </w:r>
-            <w:r>
-              <w:rPr>
-                <w:lang w:val="es-ES"/>
-              </w:rPr>
-              <w:t>:</w:t>
+            <w:r>
+              <w:t>Parámetros:</w:t>
             </w:r>
           </w:p>
           <w:p>
@@ -6774,15 +6809,7 @@
             <w:tcW w:w="2122" w:type="dxa"/>
           </w:tcPr>
           <w:p>
-            <w:pPr>
-              <w:rPr>
-                <w:lang w:val="es-ES"/>
-              </w:rPr>
-            </w:pPr>
-            <w:r>
-              <w:rPr>
-                <w:lang w:val="es-ES"/>
-              </w:rPr>
+            <w:r>
               <w:t>Restricciones:</w:t>
             </w:r>
           </w:p>
@@ -6795,177 +6822,17 @@
           <w:p/>
         </w:tc>
       </w:tr>
-      <w:tr>
-        <w:tc>
-          <w:tcPr>
-            <w:tcW w:w="2122" w:type="dxa"/>
-          </w:tcPr>
-          <w:p>
-            <w:r>
-              <w:rPr>
-                <w:lang w:val="es-ES"/>
-              </w:rPr>
-              <w:t xml:space="preserve">1.3.10. </w:t>
-            </w:r>
-            <w:r>
-              <w:t>Otra transacción opcional – por si quiere retarse, que sea compleja.</w:t>
-            </w:r>
-          </w:p>
-          <w:p>
-            <w:pPr>
-              <w:rPr>
-                <w:lang w:val="es-ES"/>
-              </w:rPr>
-            </w:pPr>
-          </w:p>
-        </w:tc>
-        <w:tc>
-          <w:tcPr>
-            <w:tcW w:w="7228" w:type="dxa"/>
-          </w:tcPr>
-          <w:p>
-            <w:r>
-              <w:t>&lt;descripción&gt;</w:t>
-            </w:r>
-          </w:p>
-        </w:tc>
-      </w:tr>
-      <w:tr>
-        <w:tc>
-          <w:tcPr>
-            <w:tcW w:w="2122" w:type="dxa"/>
-          </w:tcPr>
-          <w:p>
-            <w:r>
-              <w:t>METODO:</w:t>
-            </w:r>
-          </w:p>
-        </w:tc>
-        <w:tc>
-          <w:tcPr>
-            <w:tcW w:w="7228" w:type="dxa"/>
-          </w:tcPr>
-          <w:p>
-            <w:pPr>
-              <w:rPr>
-                <w:lang w:val="es-ES"/>
-              </w:rPr>
-            </w:pPr>
-            <w:r>
-              <w:rPr>
-                <w:lang w:val="es-ES"/>
-              </w:rPr>
-              <w:t>?</w:t>
-            </w:r>
-          </w:p>
-        </w:tc>
-      </w:tr>
-      <w:tr>
-        <w:tc>
-          <w:tcPr>
-            <w:tcW w:w="2122" w:type="dxa"/>
-          </w:tcPr>
-          <w:p>
-            <w:r>
-              <w:t>URI:</w:t>
-            </w:r>
-          </w:p>
-        </w:tc>
-        <w:tc>
-          <w:tcPr>
-            <w:tcW w:w="7228" w:type="dxa"/>
-          </w:tcPr>
-          <w:p>
-            <w:r>
-              <w:t>/store/?</w:t>
-            </w:r>
-          </w:p>
-        </w:tc>
-      </w:tr>
-      <w:tr>
-        <w:tc>
-          <w:tcPr>
-            <w:tcW w:w="2122" w:type="dxa"/>
-          </w:tcPr>
-          <w:p>
-            <w:pPr>
-              <w:rPr>
-                <w:lang w:val="es-ES"/>
-              </w:rPr>
-            </w:pPr>
-            <w:r>
-              <w:t>Parámetros</w:t>
-            </w:r>
-            <w:r>
-              <w:rPr>
-                <w:lang w:val="es-ES"/>
-              </w:rPr>
-              <w:t>:</w:t>
-            </w:r>
-          </w:p>
-          <w:p>
-            <w:pPr>
-              <w:shd w:val="clear" w:color="auto" w:fill="FFFFFE"/>
-              <w:spacing w:line="270" w:lineRule="atLeast"/>
-            </w:pPr>
-          </w:p>
-        </w:tc>
-        <w:tc>
-          <w:tcPr>
-            <w:tcW w:w="7228" w:type="dxa"/>
-          </w:tcPr>
-          <w:p/>
-        </w:tc>
-      </w:tr>
-      <w:tr>
-        <w:tc>
-          <w:tcPr>
-            <w:tcW w:w="2122" w:type="dxa"/>
-          </w:tcPr>
-          <w:p>
-            <w:r>
-              <w:lastRenderedPageBreak/>
-              <w:t>Datos y formato de respuesta:</w:t>
-            </w:r>
-          </w:p>
-          <w:p/>
-        </w:tc>
-        <w:tc>
-          <w:tcPr>
-            <w:tcW w:w="7228" w:type="dxa"/>
-          </w:tcPr>
-          <w:p/>
-        </w:tc>
-      </w:tr>
-      <w:tr>
-        <w:tc>
-          <w:tcPr>
-            <w:tcW w:w="2122" w:type="dxa"/>
-          </w:tcPr>
-          <w:p>
-            <w:pPr>
-              <w:rPr>
-                <w:lang w:val="es-ES"/>
-              </w:rPr>
-            </w:pPr>
-            <w:r>
-              <w:rPr>
-                <w:lang w:val="es-ES"/>
-              </w:rPr>
-              <w:t>Restricciones:</w:t>
-            </w:r>
-          </w:p>
-          <w:p/>
-        </w:tc>
-        <w:tc>
-          <w:tcPr>
-            <w:tcW w:w="7228" w:type="dxa"/>
-          </w:tcPr>
-          <w:p/>
-        </w:tc>
-      </w:tr>
     </w:tbl>
-    <w:p/>
+    <w:p>
+      <w:pPr>
+        <w:pStyle w:val="Prrafodelista"/>
+      </w:pPr>
+    </w:p>
+    <w:p>
+      <w:pPr>
+        <w:pStyle w:val="Prrafodelista"/>
+      </w:pPr>
+    </w:p>
     <w:p>
       <w:pPr>
         <w:pStyle w:val="Prrafodelista"/>
@@ -6980,65 +6847,24 @@
     </w:p>
     <w:p/>
     <w:p>
-      <w:pPr>
-        <w:rPr>
-          <w:lang w:val="es-ES"/>
-        </w:rPr>
-      </w:pPr>
       <w:r>
-        <w:rPr>
-          <w:lang w:val="es-ES"/>
-        </w:rPr>
         <w:t>Todos los métodos deben ser implementados en el servidor desplegado en amazon, con la IP elástica y clave vockey.pem, recordar abrir el puerto 3000 en el Security Group de la máquina virtual en amazon.</w:t>
       </w:r>
     </w:p>
+    <w:p/>
     <w:p>
-      <w:pPr>
-        <w:rPr>
-          <w:lang w:val="es-ES"/>
-        </w:rPr>
-      </w:pPr>
-    </w:p>
-    <w:p>
-      <w:pPr>
-        <w:rPr>
-          <w:lang w:val="es-ES"/>
-        </w:rPr>
-      </w:pPr>
       <w:r>
-        <w:rPr>
-          <w:lang w:val="es-ES"/>
-        </w:rPr>
         <w:t>Cada estudiante debe crear un repositorio github para entregar el reto3ecommerce, con todos los códigos fuente, y toda la especificación de los servicios API REST.</w:t>
       </w:r>
     </w:p>
+    <w:p/>
     <w:p>
-      <w:pPr>
-        <w:rPr>
-          <w:lang w:val="es-ES"/>
-        </w:rPr>
-      </w:pPr>
-    </w:p>
-    <w:p>
-      <w:pPr>
-        <w:rPr>
-          <w:lang w:val="es-ES"/>
-        </w:rPr>
-      </w:pPr>
       <w:r>
-        <w:rPr>
-          <w:lang w:val="es-ES"/>
-        </w:rPr>
+        <w:lastRenderedPageBreak/>
         <w:t>Ver ejemplos de códigos similares en:</w:t>
       </w:r>
     </w:p>
-    <w:p>
-      <w:pPr>
-        <w:rPr>
-          <w:lang w:val="es-ES"/>
-        </w:rPr>
-      </w:pPr>
-    </w:p>
+    <w:p/>
     <w:p>
       <w:r>
         <w:t>Basado en los ejemplos de las aplicaciones en el repositorio github de la materia:</w:t>
@@ -7052,15 +6878,11 @@
           <w:ilvl w:val="0"/>
           <w:numId w:val="2"/>
         </w:numPr>
-        <w:rPr>
-          <w:lang/>
-        </w:rPr>
       </w:pPr>
       <w:hyperlink r:id="rId7" w:history="1">
         <w:r>
           <w:rPr>
             <w:rStyle w:val="Hipervnculo"/>
-            <w:lang/>
           </w:rPr>
           <w:t>https://github.com/st0246eafit/st0246-2266.git</w:t>
         </w:r>
@@ -7124,13 +6946,7 @@
         </w:r>
       </w:hyperlink>
     </w:p>
-    <w:p>
-      <w:pPr>
-        <w:rPr>
-          <w:lang w:val="es-ES"/>
-        </w:rPr>
-      </w:pPr>
-    </w:p>
+    <w:p/>
     <w:p>
       <w:pPr>
         <w:pBdr>
@@ -8258,7 +8074,6 @@
     <w:rsid w:val="0094447E"/>
     <w:rPr>
       <w:rFonts w:ascii="Times New Roman" w:eastAsia="Times New Roman" w:hAnsi="Times New Roman" w:cs="Times New Roman"/>
-      <w:lang/>
     </w:rPr>
   </w:style>
   <w:style w:type="paragraph" w:styleId="Ttulo1">
@@ -8279,7 +8094,6 @@
       <w:noProof/>
       <w:sz w:val="48"/>
       <w:szCs w:val="48"/>
-      <w:lang w:val="es-ES"/>
     </w:rPr>
   </w:style>
   <w:style w:type="paragraph" w:styleId="Ttulo2">
@@ -8302,7 +8116,6 @@
       <w:noProof/>
       <w:sz w:val="36"/>
       <w:szCs w:val="36"/>
-      <w:lang w:val="es-ES"/>
     </w:rPr>
   </w:style>
   <w:style w:type="paragraph" w:styleId="Ttulo3">
@@ -8427,7 +8240,6 @@
       <w:noProof/>
       <w:sz w:val="72"/>
       <w:szCs w:val="72"/>
-      <w:lang w:val="es-ES"/>
     </w:rPr>
   </w:style>
   <w:style w:type="character" w:styleId="Hipervnculo">
@@ -8466,7 +8278,6 @@
     <w:rPr>
       <w:rFonts w:ascii="Calibri" w:eastAsia="Calibri" w:hAnsi="Calibri" w:cs="Calibri"/>
       <w:noProof/>
-      <w:lang w:val="es-ES"/>
     </w:rPr>
   </w:style>
   <w:style w:type="paragraph" w:styleId="Subttulo">
@@ -8487,7 +8298,6 @@
       <w:color w:val="666666"/>
       <w:sz w:val="48"/>
       <w:szCs w:val="48"/>
-      <w:lang w:val="es-ES"/>
     </w:rPr>
   </w:style>
   <w:style w:type="table" w:styleId="Tablaconcuadrcula">

--- a/Reto final.docx
+++ b/Reto final.docx
@@ -183,7 +183,15 @@
     <w:p/>
     <w:p>
       <w:r>
-        <w:t>Diseño e implementación de servicios web mediante API REST de operaciones y transacciones del sitio web de ecommerce:</w:t>
+        <w:t xml:space="preserve">Diseño e implementación de servicios web mediante API REST de operaciones y transacciones del sitio web de </w:t>
+      </w:r>
+      <w:proofErr w:type="spellStart"/>
+      <w:r>
+        <w:t>ecommerce</w:t>
+      </w:r>
+      <w:proofErr w:type="spellEnd"/>
+      <w:r>
+        <w:t>:</w:t>
       </w:r>
     </w:p>
     <w:p/>
@@ -447,8 +455,21 @@
                 <w:bdr w:val="none" w:sz="0" w:space="0" w:color="auto" w:frame="1"/>
                 <w:lang w:val="es-CO" w:eastAsia="es-CO"/>
               </w:rPr>
-              <w:t>URI:/Productos/nombre_producto</w:t>
-            </w:r>
+              <w:t>URI:/Productos/</w:t>
+            </w:r>
+            <w:proofErr w:type="spellStart"/>
+            <w:r>
+              <w:rPr>
+                <w:rFonts w:ascii="Consolas" w:hAnsi="Consolas" w:cs="Courier New"/>
+                <w:color w:val="24292F"/>
+                <w:sz w:val="20"/>
+                <w:szCs w:val="20"/>
+                <w:bdr w:val="none" w:sz="0" w:space="0" w:color="auto" w:frame="1"/>
+                <w:lang w:val="es-CO" w:eastAsia="es-CO"/>
+              </w:rPr>
+              <w:t>nombre_producto</w:t>
+            </w:r>
+            <w:proofErr w:type="spellEnd"/>
           </w:p>
         </w:tc>
       </w:tr>
@@ -471,28 +492,33 @@
           </w:p>
           <w:p>
             <w:r>
-              <w:t>ya sean con formato</w:t>
-            </w:r>
-            <w:proofErr w:type="gramStart"/>
-            <w:r>
-              <w:t xml:space="preserve"> ….</w:t>
-            </w:r>
-            <w:proofErr w:type="gramEnd"/>
-            <w:r>
-              <w:t>. uri</w:t>
-            </w:r>
-            <w:proofErr w:type="gramStart"/>
-            <w:r>
-              <w:t>/:parametro</w:t>
-            </w:r>
-            <w:proofErr w:type="gramEnd"/>
+              <w:t xml:space="preserve">ya sean con formato ….. </w:t>
+            </w:r>
+            <w:proofErr w:type="spellStart"/>
+            <w:r>
+              <w:t>uri</w:t>
+            </w:r>
+            <w:proofErr w:type="spellEnd"/>
+            <w:r>
+              <w:t>/:</w:t>
+            </w:r>
+            <w:proofErr w:type="spellStart"/>
+            <w:r>
+              <w:t>parametro</w:t>
+            </w:r>
+            <w:proofErr w:type="spellEnd"/>
             <w:r>
               <w:t xml:space="preserve"> o con </w:t>
             </w:r>
             <w:r>
               <w:lastRenderedPageBreak/>
-              <w:t>formato uri?var1=val&amp;var2=val&amp;etc</w:t>
-            </w:r>
+              <w:t>formato uri?var1=val&amp;var2=</w:t>
+            </w:r>
+            <w:proofErr w:type="spellStart"/>
+            <w:r>
+              <w:t>val&amp;etc</w:t>
+            </w:r>
+            <w:proofErr w:type="spellEnd"/>
           </w:p>
         </w:tc>
         <w:tc>
@@ -577,30 +603,19 @@
               </w:rPr>
               <w:t>localhost:3000/</w:t>
             </w:r>
-            <w:proofErr w:type="gramStart"/>
-            <w:r>
-              <w:rPr>
-                <w:rFonts w:ascii="Consolas" w:hAnsi="Consolas" w:cs="Courier New"/>
-                <w:color w:val="24292F"/>
-                <w:sz w:val="20"/>
-                <w:szCs w:val="20"/>
-                <w:bdr w:val="none" w:sz="0" w:space="0" w:color="auto" w:frame="1"/>
-                <w:lang w:val="es-CO" w:eastAsia="es-CO"/>
-              </w:rPr>
-              <w:t>Productos?nombre</w:t>
-            </w:r>
-            <w:proofErr w:type="gramEnd"/>
-            <w:r>
-              <w:rPr>
-                <w:rFonts w:ascii="Consolas" w:hAnsi="Consolas" w:cs="Courier New"/>
-                <w:color w:val="24292F"/>
-                <w:sz w:val="20"/>
-                <w:szCs w:val="20"/>
-                <w:bdr w:val="none" w:sz="0" w:space="0" w:color="auto" w:frame="1"/>
-                <w:lang w:val="es-CO" w:eastAsia="es-CO"/>
-              </w:rPr>
-              <w:t>_producto</w:t>
-            </w:r>
+            <w:proofErr w:type="spellStart"/>
+            <w:r>
+              <w:rPr>
+                <w:rFonts w:ascii="Consolas" w:hAnsi="Consolas" w:cs="Courier New"/>
+                <w:color w:val="24292F"/>
+                <w:sz w:val="20"/>
+                <w:szCs w:val="20"/>
+                <w:bdr w:val="none" w:sz="0" w:space="0" w:color="auto" w:frame="1"/>
+                <w:lang w:val="es-CO" w:eastAsia="es-CO"/>
+              </w:rPr>
+              <w:t>Productos?nombre_producto</w:t>
+            </w:r>
+            <w:proofErr w:type="spellEnd"/>
           </w:p>
         </w:tc>
       </w:tr>
@@ -623,7 +638,15 @@
           </w:p>
           <w:p>
             <w:r>
-              <w:t>Normalmente nodejs formatea los datos de respuesta en JSON, pero debe colocar uno o dos ejemplos de datos de salida.</w:t>
+              <w:t xml:space="preserve">Normalmente </w:t>
+            </w:r>
+            <w:proofErr w:type="spellStart"/>
+            <w:r>
+              <w:t>nodejs</w:t>
+            </w:r>
+            <w:proofErr w:type="spellEnd"/>
+            <w:r>
+              <w:t xml:space="preserve"> formatea los datos de respuesta en JSON, pero debe colocar uno o dos ejemplos de datos de salida.</w:t>
             </w:r>
           </w:p>
         </w:tc>
@@ -934,24 +957,29 @@
           </w:p>
           <w:p>
             <w:r>
-              <w:t>ya sean con formato</w:t>
-            </w:r>
-            <w:proofErr w:type="gramStart"/>
-            <w:r>
-              <w:t xml:space="preserve"> ….</w:t>
-            </w:r>
-            <w:proofErr w:type="gramEnd"/>
-            <w:r>
-              <w:t>. uri</w:t>
-            </w:r>
-            <w:proofErr w:type="gramStart"/>
-            <w:r>
-              <w:t>/:parametro</w:t>
-            </w:r>
-            <w:proofErr w:type="gramEnd"/>
-            <w:r>
-              <w:t xml:space="preserve"> o con formato uri?var1=val&amp;var2=val&amp;etc</w:t>
-            </w:r>
+              <w:t xml:space="preserve">ya sean con formato ….. </w:t>
+            </w:r>
+            <w:proofErr w:type="spellStart"/>
+            <w:r>
+              <w:t>uri</w:t>
+            </w:r>
+            <w:proofErr w:type="spellEnd"/>
+            <w:r>
+              <w:t>/:</w:t>
+            </w:r>
+            <w:proofErr w:type="spellStart"/>
+            <w:r>
+              <w:t>parametro</w:t>
+            </w:r>
+            <w:proofErr w:type="spellEnd"/>
+            <w:r>
+              <w:t xml:space="preserve"> o con formato uri?var1=val&amp;var2=</w:t>
+            </w:r>
+            <w:proofErr w:type="spellStart"/>
+            <w:r>
+              <w:t>val&amp;etc</w:t>
+            </w:r>
+            <w:proofErr w:type="spellEnd"/>
           </w:p>
         </w:tc>
         <w:tc>
@@ -1036,7 +1064,7 @@
               </w:rPr>
               <w:t>localhost:3000/</w:t>
             </w:r>
-            <w:proofErr w:type="gramStart"/>
+            <w:proofErr w:type="spellStart"/>
             <w:r>
               <w:rPr>
                 <w:rFonts w:ascii="Consolas" w:hAnsi="Consolas" w:cs="Courier New"/>
@@ -1048,7 +1076,7 @@
               </w:rPr>
               <w:t>Productos?stock</w:t>
             </w:r>
-            <w:proofErr w:type="gramEnd"/>
+            <w:proofErr w:type="spellEnd"/>
           </w:p>
         </w:tc>
       </w:tr>
@@ -1071,7 +1099,15 @@
           </w:p>
           <w:p>
             <w:r>
-              <w:t>Normalmente nodejs formatea los datos de respuesta en JSON, pero debe colocar uno o dos ejemplos de datos de salida.</w:t>
+              <w:t xml:space="preserve">Normalmente </w:t>
+            </w:r>
+            <w:proofErr w:type="spellStart"/>
+            <w:r>
+              <w:t>nodejs</w:t>
+            </w:r>
+            <w:proofErr w:type="spellEnd"/>
+            <w:r>
+              <w:t xml:space="preserve"> formatea los datos de respuesta en JSON, pero debe colocar uno o dos ejemplos de datos de salida.</w:t>
             </w:r>
           </w:p>
         </w:tc>
@@ -1346,8 +1382,45 @@
                 <w:bdr w:val="none" w:sz="0" w:space="0" w:color="auto" w:frame="1"/>
                 <w:lang w:val="es-CO" w:eastAsia="es-CO"/>
               </w:rPr>
-              <w:t>/Productos/nombre_producto/descripcion_producto</w:t>
-            </w:r>
+              <w:t>/Productos/</w:t>
+            </w:r>
+            <w:proofErr w:type="spellStart"/>
+            <w:r>
+              <w:rPr>
+                <w:rFonts w:ascii="Consolas" w:hAnsi="Consolas" w:cs="Courier New"/>
+                <w:color w:val="24292F"/>
+                <w:sz w:val="20"/>
+                <w:szCs w:val="20"/>
+                <w:bdr w:val="none" w:sz="0" w:space="0" w:color="auto" w:frame="1"/>
+                <w:lang w:val="es-CO" w:eastAsia="es-CO"/>
+              </w:rPr>
+              <w:t>nombre_producto</w:t>
+            </w:r>
+            <w:proofErr w:type="spellEnd"/>
+            <w:r>
+              <w:rPr>
+                <w:rFonts w:ascii="Consolas" w:hAnsi="Consolas" w:cs="Courier New"/>
+                <w:color w:val="24292F"/>
+                <w:sz w:val="20"/>
+                <w:szCs w:val="20"/>
+                <w:bdr w:val="none" w:sz="0" w:space="0" w:color="auto" w:frame="1"/>
+                <w:lang w:val="es-CO" w:eastAsia="es-CO"/>
+              </w:rPr>
+              <w:t>/</w:t>
+            </w:r>
+            <w:proofErr w:type="spellStart"/>
+            <w:r>
+              <w:rPr>
+                <w:rFonts w:ascii="Consolas" w:hAnsi="Consolas" w:cs="Courier New"/>
+                <w:color w:val="24292F"/>
+                <w:sz w:val="20"/>
+                <w:szCs w:val="20"/>
+                <w:bdr w:val="none" w:sz="0" w:space="0" w:color="auto" w:frame="1"/>
+                <w:lang w:val="es-CO" w:eastAsia="es-CO"/>
+              </w:rPr>
+              <w:t>descripcion_producto</w:t>
+            </w:r>
+            <w:proofErr w:type="spellEnd"/>
           </w:p>
         </w:tc>
       </w:tr>
@@ -1371,24 +1444,29 @@
           <w:p>
             <w:r>
               <w:lastRenderedPageBreak/>
-              <w:t>ya sean con formato</w:t>
-            </w:r>
-            <w:proofErr w:type="gramStart"/>
-            <w:r>
-              <w:t xml:space="preserve"> ….</w:t>
-            </w:r>
-            <w:proofErr w:type="gramEnd"/>
-            <w:r>
-              <w:t>. uri</w:t>
-            </w:r>
-            <w:proofErr w:type="gramStart"/>
-            <w:r>
-              <w:t>/:parametro</w:t>
-            </w:r>
-            <w:proofErr w:type="gramEnd"/>
-            <w:r>
-              <w:t xml:space="preserve"> o con formato uri?var1=val&amp;var2=val&amp;etc</w:t>
-            </w:r>
+              <w:t xml:space="preserve">ya sean con formato ….. </w:t>
+            </w:r>
+            <w:proofErr w:type="spellStart"/>
+            <w:r>
+              <w:t>uri</w:t>
+            </w:r>
+            <w:proofErr w:type="spellEnd"/>
+            <w:r>
+              <w:t>/:</w:t>
+            </w:r>
+            <w:proofErr w:type="spellStart"/>
+            <w:r>
+              <w:t>parametro</w:t>
+            </w:r>
+            <w:proofErr w:type="spellEnd"/>
+            <w:r>
+              <w:t xml:space="preserve"> o con formato uri?var1=val&amp;var2=</w:t>
+            </w:r>
+            <w:proofErr w:type="spellStart"/>
+            <w:r>
+              <w:t>val&amp;etc</w:t>
+            </w:r>
+            <w:proofErr w:type="spellEnd"/>
           </w:p>
         </w:tc>
         <w:tc>
@@ -1469,31 +1547,7 @@
                 <w:bdr w:val="none" w:sz="0" w:space="0" w:color="auto" w:frame="1"/>
                 <w:lang w:val="es-CO" w:eastAsia="es-CO"/>
               </w:rPr>
-              <w:t>localhost:3000/Productos/nombre_producto/descripcion_producto?nombre_producto</w:t>
-            </w:r>
-            <w:proofErr w:type="gramStart"/>
-            <w:r>
-              <w:rPr>
-                <w:rFonts w:ascii="Consolas" w:hAnsi="Consolas" w:cs="Courier New"/>
-                <w:color w:val="24292F"/>
-                <w:sz w:val="20"/>
-                <w:szCs w:val="20"/>
-                <w:bdr w:val="none" w:sz="0" w:space="0" w:color="auto" w:frame="1"/>
-                <w:lang w:val="es-CO" w:eastAsia="es-CO"/>
-              </w:rPr>
-              <w:t>=”Perfume</w:t>
-            </w:r>
-            <w:proofErr w:type="gramEnd"/>
-            <w:r>
-              <w:rPr>
-                <w:rFonts w:ascii="Consolas" w:hAnsi="Consolas" w:cs="Courier New"/>
-                <w:color w:val="24292F"/>
-                <w:sz w:val="20"/>
-                <w:szCs w:val="20"/>
-                <w:bdr w:val="none" w:sz="0" w:space="0" w:color="auto" w:frame="1"/>
-                <w:lang w:val="es-CO" w:eastAsia="es-CO"/>
-              </w:rPr>
-              <w:t>”</w:t>
+              <w:t>localhost:3000/Productos/nombre_producto/descripcion_producto?nombre_producto=”Perfume”</w:t>
             </w:r>
           </w:p>
           <w:p>
@@ -1525,7 +1579,15 @@
           </w:p>
           <w:p>
             <w:r>
-              <w:t>Normalmente nodejs formatea los datos de respuesta en JSON, pero debe colocar uno o dos ejemplos de datos de salida.</w:t>
+              <w:t xml:space="preserve">Normalmente </w:t>
+            </w:r>
+            <w:proofErr w:type="spellStart"/>
+            <w:r>
+              <w:t>nodejs</w:t>
+            </w:r>
+            <w:proofErr w:type="spellEnd"/>
+            <w:r>
+              <w:t xml:space="preserve"> formatea los datos de respuesta en JSON, pero debe colocar uno o dos ejemplos de datos de salida.</w:t>
             </w:r>
           </w:p>
         </w:tc>
@@ -1821,8 +1883,45 @@
                 <w:bdr w:val="none" w:sz="0" w:space="0" w:color="auto" w:frame="1"/>
                 <w:lang w:val="es-CO" w:eastAsia="es-CO"/>
               </w:rPr>
-              <w:t>/Categoria/nombre_categoria</w:t>
-            </w:r>
+              <w:t>/</w:t>
+            </w:r>
+            <w:proofErr w:type="spellStart"/>
+            <w:r>
+              <w:rPr>
+                <w:rFonts w:ascii="Consolas" w:hAnsi="Consolas" w:cs="Courier New"/>
+                <w:color w:val="24292F"/>
+                <w:sz w:val="20"/>
+                <w:szCs w:val="20"/>
+                <w:bdr w:val="none" w:sz="0" w:space="0" w:color="auto" w:frame="1"/>
+                <w:lang w:val="es-CO" w:eastAsia="es-CO"/>
+              </w:rPr>
+              <w:t>Categoria</w:t>
+            </w:r>
+            <w:proofErr w:type="spellEnd"/>
+            <w:r>
+              <w:rPr>
+                <w:rFonts w:ascii="Consolas" w:hAnsi="Consolas" w:cs="Courier New"/>
+                <w:color w:val="24292F"/>
+                <w:sz w:val="20"/>
+                <w:szCs w:val="20"/>
+                <w:bdr w:val="none" w:sz="0" w:space="0" w:color="auto" w:frame="1"/>
+                <w:lang w:val="es-CO" w:eastAsia="es-CO"/>
+              </w:rPr>
+              <w:t>/</w:t>
+            </w:r>
+            <w:proofErr w:type="spellStart"/>
+            <w:r>
+              <w:rPr>
+                <w:rFonts w:ascii="Consolas" w:hAnsi="Consolas" w:cs="Courier New"/>
+                <w:color w:val="24292F"/>
+                <w:sz w:val="20"/>
+                <w:szCs w:val="20"/>
+                <w:bdr w:val="none" w:sz="0" w:space="0" w:color="auto" w:frame="1"/>
+                <w:lang w:val="es-CO" w:eastAsia="es-CO"/>
+              </w:rPr>
+              <w:t>nombre_categoria</w:t>
+            </w:r>
+            <w:proofErr w:type="spellEnd"/>
           </w:p>
         </w:tc>
       </w:tr>
@@ -1845,24 +1944,29 @@
           </w:p>
           <w:p>
             <w:r>
-              <w:t>ya sean con formato</w:t>
-            </w:r>
-            <w:proofErr w:type="gramStart"/>
-            <w:r>
-              <w:t xml:space="preserve"> ….</w:t>
-            </w:r>
-            <w:proofErr w:type="gramEnd"/>
-            <w:r>
-              <w:t>. uri</w:t>
-            </w:r>
-            <w:proofErr w:type="gramStart"/>
-            <w:r>
-              <w:t>/:parametro</w:t>
-            </w:r>
-            <w:proofErr w:type="gramEnd"/>
-            <w:r>
-              <w:t xml:space="preserve"> o con formato uri?var1=val&amp;var2=val&amp;etc</w:t>
-            </w:r>
+              <w:t xml:space="preserve">ya sean con formato ….. </w:t>
+            </w:r>
+            <w:proofErr w:type="spellStart"/>
+            <w:r>
+              <w:t>uri</w:t>
+            </w:r>
+            <w:proofErr w:type="spellEnd"/>
+            <w:r>
+              <w:t>/:</w:t>
+            </w:r>
+            <w:proofErr w:type="spellStart"/>
+            <w:r>
+              <w:t>parametro</w:t>
+            </w:r>
+            <w:proofErr w:type="spellEnd"/>
+            <w:r>
+              <w:t xml:space="preserve"> o con formato uri?var1=val&amp;var2=</w:t>
+            </w:r>
+            <w:proofErr w:type="spellStart"/>
+            <w:r>
+              <w:t>val&amp;etc</w:t>
+            </w:r>
+            <w:proofErr w:type="spellEnd"/>
           </w:p>
         </w:tc>
         <w:tc>
@@ -1947,30 +2051,19 @@
               </w:rPr>
               <w:t>localhost:3000/</w:t>
             </w:r>
-            <w:proofErr w:type="gramStart"/>
-            <w:r>
-              <w:rPr>
-                <w:rFonts w:ascii="Consolas" w:hAnsi="Consolas" w:cs="Courier New"/>
-                <w:color w:val="24292F"/>
-                <w:sz w:val="20"/>
-                <w:szCs w:val="20"/>
-                <w:bdr w:val="none" w:sz="0" w:space="0" w:color="auto" w:frame="1"/>
-                <w:lang w:val="es-CO" w:eastAsia="es-CO"/>
-              </w:rPr>
-              <w:t>Categoria?nombre</w:t>
-            </w:r>
-            <w:proofErr w:type="gramEnd"/>
-            <w:r>
-              <w:rPr>
-                <w:rFonts w:ascii="Consolas" w:hAnsi="Consolas" w:cs="Courier New"/>
-                <w:color w:val="24292F"/>
-                <w:sz w:val="20"/>
-                <w:szCs w:val="20"/>
-                <w:bdr w:val="none" w:sz="0" w:space="0" w:color="auto" w:frame="1"/>
-                <w:lang w:val="es-CO" w:eastAsia="es-CO"/>
-              </w:rPr>
-              <w:t>_categoria</w:t>
-            </w:r>
+            <w:proofErr w:type="spellStart"/>
+            <w:r>
+              <w:rPr>
+                <w:rFonts w:ascii="Consolas" w:hAnsi="Consolas" w:cs="Courier New"/>
+                <w:color w:val="24292F"/>
+                <w:sz w:val="20"/>
+                <w:szCs w:val="20"/>
+                <w:bdr w:val="none" w:sz="0" w:space="0" w:color="auto" w:frame="1"/>
+                <w:lang w:val="es-CO" w:eastAsia="es-CO"/>
+              </w:rPr>
+              <w:t>Categoria?nombre_categoria</w:t>
+            </w:r>
+            <w:proofErr w:type="spellEnd"/>
           </w:p>
         </w:tc>
       </w:tr>
@@ -1993,7 +2086,15 @@
           </w:p>
           <w:p>
             <w:r>
-              <w:t>Normalmente nodejs formatea los datos de respuesta en JSON, pero debe colocar uno o dos ejemplos de datos de salida.</w:t>
+              <w:t xml:space="preserve">Normalmente </w:t>
+            </w:r>
+            <w:proofErr w:type="spellStart"/>
+            <w:r>
+              <w:t>nodejs</w:t>
+            </w:r>
+            <w:proofErr w:type="spellEnd"/>
+            <w:r>
+              <w:t xml:space="preserve"> formatea los datos de respuesta en JSON, pero debe colocar uno o dos ejemplos de datos de salida.</w:t>
             </w:r>
           </w:p>
         </w:tc>
@@ -2276,8 +2377,69 @@
                 <w:bdr w:val="none" w:sz="0" w:space="0" w:color="auto" w:frame="1"/>
                 <w:lang w:val="es-CO" w:eastAsia="es-CO"/>
               </w:rPr>
-              <w:t>/Categoria/nombre_categoria/descripción_categoria</w:t>
-            </w:r>
+              <w:t>/</w:t>
+            </w:r>
+            <w:proofErr w:type="spellStart"/>
+            <w:r>
+              <w:rPr>
+                <w:rFonts w:ascii="Consolas" w:hAnsi="Consolas" w:cs="Courier New"/>
+                <w:color w:val="24292F"/>
+                <w:sz w:val="20"/>
+                <w:szCs w:val="20"/>
+                <w:bdr w:val="none" w:sz="0" w:space="0" w:color="auto" w:frame="1"/>
+                <w:lang w:val="es-CO" w:eastAsia="es-CO"/>
+              </w:rPr>
+              <w:t>Categoria</w:t>
+            </w:r>
+            <w:proofErr w:type="spellEnd"/>
+            <w:r>
+              <w:rPr>
+                <w:rFonts w:ascii="Consolas" w:hAnsi="Consolas" w:cs="Courier New"/>
+                <w:color w:val="24292F"/>
+                <w:sz w:val="20"/>
+                <w:szCs w:val="20"/>
+                <w:bdr w:val="none" w:sz="0" w:space="0" w:color="auto" w:frame="1"/>
+                <w:lang w:val="es-CO" w:eastAsia="es-CO"/>
+              </w:rPr>
+              <w:t>/</w:t>
+            </w:r>
+            <w:proofErr w:type="spellStart"/>
+            <w:r>
+              <w:rPr>
+                <w:rFonts w:ascii="Consolas" w:hAnsi="Consolas" w:cs="Courier New"/>
+                <w:color w:val="24292F"/>
+                <w:sz w:val="20"/>
+                <w:szCs w:val="20"/>
+                <w:bdr w:val="none" w:sz="0" w:space="0" w:color="auto" w:frame="1"/>
+                <w:lang w:val="es-CO" w:eastAsia="es-CO"/>
+              </w:rPr>
+              <w:t>nombre_categoria</w:t>
+            </w:r>
+            <w:proofErr w:type="spellEnd"/>
+            <w:r>
+              <w:rPr>
+                <w:rFonts w:ascii="Consolas" w:hAnsi="Consolas" w:cs="Courier New"/>
+                <w:color w:val="24292F"/>
+                <w:sz w:val="20"/>
+                <w:szCs w:val="20"/>
+                <w:bdr w:val="none" w:sz="0" w:space="0" w:color="auto" w:frame="1"/>
+                <w:lang w:val="es-CO" w:eastAsia="es-CO"/>
+              </w:rPr>
+              <w:t>/</w:t>
+            </w:r>
+            <w:proofErr w:type="spellStart"/>
+            <w:r>
+              <w:rPr>
+                <w:rFonts w:ascii="Consolas" w:hAnsi="Consolas" w:cs="Courier New"/>
+                <w:color w:val="24292F"/>
+                <w:sz w:val="20"/>
+                <w:szCs w:val="20"/>
+                <w:bdr w:val="none" w:sz="0" w:space="0" w:color="auto" w:frame="1"/>
+                <w:lang w:val="es-CO" w:eastAsia="es-CO"/>
+              </w:rPr>
+              <w:t>descripción_categoria</w:t>
+            </w:r>
+            <w:proofErr w:type="spellEnd"/>
           </w:p>
         </w:tc>
       </w:tr>
@@ -2300,24 +2462,29 @@
           </w:p>
           <w:p>
             <w:r>
-              <w:t>ya sean con formato</w:t>
-            </w:r>
-            <w:proofErr w:type="gramStart"/>
-            <w:r>
-              <w:t xml:space="preserve"> ….</w:t>
-            </w:r>
-            <w:proofErr w:type="gramEnd"/>
-            <w:r>
-              <w:t>. uri</w:t>
-            </w:r>
-            <w:proofErr w:type="gramStart"/>
-            <w:r>
-              <w:t>/:parametro</w:t>
-            </w:r>
-            <w:proofErr w:type="gramEnd"/>
-            <w:r>
-              <w:t xml:space="preserve"> o con formato uri?var1=val&amp;var2=val&amp;etc</w:t>
-            </w:r>
+              <w:t xml:space="preserve">ya sean con formato ….. </w:t>
+            </w:r>
+            <w:proofErr w:type="spellStart"/>
+            <w:r>
+              <w:t>uri</w:t>
+            </w:r>
+            <w:proofErr w:type="spellEnd"/>
+            <w:r>
+              <w:t>/:</w:t>
+            </w:r>
+            <w:proofErr w:type="spellStart"/>
+            <w:r>
+              <w:t>parametro</w:t>
+            </w:r>
+            <w:proofErr w:type="spellEnd"/>
+            <w:r>
+              <w:t xml:space="preserve"> o con formato uri?var1=val&amp;var2=</w:t>
+            </w:r>
+            <w:proofErr w:type="spellStart"/>
+            <w:r>
+              <w:t>val&amp;etc</w:t>
+            </w:r>
+            <w:proofErr w:type="spellEnd"/>
           </w:p>
         </w:tc>
         <w:tc>
@@ -2376,31 +2543,7 @@
                 <w:bdr w:val="none" w:sz="0" w:space="0" w:color="auto" w:frame="1"/>
                 <w:lang w:val="es-CO" w:eastAsia="es-CO"/>
               </w:rPr>
-              <w:t>localhost:3000/Categoria/nombre_categoria/descripción_categoria?nombre_categoria</w:t>
-            </w:r>
-            <w:proofErr w:type="gramStart"/>
-            <w:r>
-              <w:rPr>
-                <w:rFonts w:ascii="Consolas" w:hAnsi="Consolas" w:cs="Courier New"/>
-                <w:color w:val="24292F"/>
-                <w:sz w:val="20"/>
-                <w:szCs w:val="20"/>
-                <w:bdr w:val="none" w:sz="0" w:space="0" w:color="auto" w:frame="1"/>
-                <w:lang w:val="es-CO" w:eastAsia="es-CO"/>
-              </w:rPr>
-              <w:t>=”Hombre</w:t>
-            </w:r>
-            <w:proofErr w:type="gramEnd"/>
-            <w:r>
-              <w:rPr>
-                <w:rFonts w:ascii="Consolas" w:hAnsi="Consolas" w:cs="Courier New"/>
-                <w:color w:val="24292F"/>
-                <w:sz w:val="20"/>
-                <w:szCs w:val="20"/>
-                <w:bdr w:val="none" w:sz="0" w:space="0" w:color="auto" w:frame="1"/>
-                <w:lang w:val="es-CO" w:eastAsia="es-CO"/>
-              </w:rPr>
-              <w:t>”&amp;nombre_categoria=”Mujer”</w:t>
+              <w:t>localhost:3000/Categoria/nombre_categoria/descripción_categoria?nombre_categoria=”Hombre”&amp;nombre_categoria=”Mujer”</w:t>
             </w:r>
           </w:p>
         </w:tc>
@@ -2424,7 +2567,15 @@
           </w:p>
           <w:p>
             <w:r>
-              <w:t>Normalmente nodejs formatea los datos de respuesta en JSON, pero debe colocar uno o dos ejemplos de datos de salida.</w:t>
+              <w:t xml:space="preserve">Normalmente </w:t>
+            </w:r>
+            <w:proofErr w:type="spellStart"/>
+            <w:r>
+              <w:t>nodejs</w:t>
+            </w:r>
+            <w:proofErr w:type="spellEnd"/>
+            <w:r>
+              <w:t xml:space="preserve"> formatea los datos de respuesta en JSON, pero debe colocar uno o dos ejemplos de datos de salida.</w:t>
             </w:r>
           </w:p>
         </w:tc>
@@ -2710,8 +2861,45 @@
                 <w:bdr w:val="none" w:sz="0" w:space="0" w:color="auto" w:frame="1"/>
                 <w:lang w:val="es-CO" w:eastAsia="es-CO"/>
               </w:rPr>
-              <w:t>/Productos/nombre_producto/precio_producto</w:t>
-            </w:r>
+              <w:t>/Productos/</w:t>
+            </w:r>
+            <w:proofErr w:type="spellStart"/>
+            <w:r>
+              <w:rPr>
+                <w:rFonts w:ascii="Consolas" w:hAnsi="Consolas" w:cs="Courier New"/>
+                <w:color w:val="24292F"/>
+                <w:sz w:val="20"/>
+                <w:szCs w:val="20"/>
+                <w:bdr w:val="none" w:sz="0" w:space="0" w:color="auto" w:frame="1"/>
+                <w:lang w:val="es-CO" w:eastAsia="es-CO"/>
+              </w:rPr>
+              <w:t>nombre_producto</w:t>
+            </w:r>
+            <w:proofErr w:type="spellEnd"/>
+            <w:r>
+              <w:rPr>
+                <w:rFonts w:ascii="Consolas" w:hAnsi="Consolas" w:cs="Courier New"/>
+                <w:color w:val="24292F"/>
+                <w:sz w:val="20"/>
+                <w:szCs w:val="20"/>
+                <w:bdr w:val="none" w:sz="0" w:space="0" w:color="auto" w:frame="1"/>
+                <w:lang w:val="es-CO" w:eastAsia="es-CO"/>
+              </w:rPr>
+              <w:t>/</w:t>
+            </w:r>
+            <w:proofErr w:type="spellStart"/>
+            <w:r>
+              <w:rPr>
+                <w:rFonts w:ascii="Consolas" w:hAnsi="Consolas" w:cs="Courier New"/>
+                <w:color w:val="24292F"/>
+                <w:sz w:val="20"/>
+                <w:szCs w:val="20"/>
+                <w:bdr w:val="none" w:sz="0" w:space="0" w:color="auto" w:frame="1"/>
+                <w:lang w:val="es-CO" w:eastAsia="es-CO"/>
+              </w:rPr>
+              <w:t>precio_producto</w:t>
+            </w:r>
+            <w:proofErr w:type="spellEnd"/>
           </w:p>
         </w:tc>
       </w:tr>
@@ -2734,24 +2922,29 @@
           </w:p>
           <w:p>
             <w:r>
-              <w:t>ya sean con formato</w:t>
-            </w:r>
-            <w:proofErr w:type="gramStart"/>
-            <w:r>
-              <w:t xml:space="preserve"> ….</w:t>
-            </w:r>
-            <w:proofErr w:type="gramEnd"/>
-            <w:r>
-              <w:t>. uri</w:t>
-            </w:r>
-            <w:proofErr w:type="gramStart"/>
-            <w:r>
-              <w:t>/:parametro</w:t>
-            </w:r>
-            <w:proofErr w:type="gramEnd"/>
-            <w:r>
-              <w:t xml:space="preserve"> o con formato uri?var1=val&amp;var2=val&amp;etc</w:t>
-            </w:r>
+              <w:t xml:space="preserve">ya sean con formato ….. </w:t>
+            </w:r>
+            <w:proofErr w:type="spellStart"/>
+            <w:r>
+              <w:t>uri</w:t>
+            </w:r>
+            <w:proofErr w:type="spellEnd"/>
+            <w:r>
+              <w:t>/:</w:t>
+            </w:r>
+            <w:proofErr w:type="spellStart"/>
+            <w:r>
+              <w:t>parametro</w:t>
+            </w:r>
+            <w:proofErr w:type="spellEnd"/>
+            <w:r>
+              <w:t xml:space="preserve"> o con formato uri?var1=val&amp;var2=</w:t>
+            </w:r>
+            <w:proofErr w:type="spellStart"/>
+            <w:r>
+              <w:t>val&amp;etc</w:t>
+            </w:r>
+            <w:proofErr w:type="spellEnd"/>
           </w:p>
         </w:tc>
         <w:tc>
@@ -2834,31 +3027,7 @@
                 <w:bdr w:val="none" w:sz="0" w:space="0" w:color="auto" w:frame="1"/>
                 <w:lang w:val="es-CO" w:eastAsia="es-CO"/>
               </w:rPr>
-              <w:t>localhost:3000/Productos/nombre_producto/precio_producto?nombre_producto</w:t>
-            </w:r>
-            <w:proofErr w:type="gramStart"/>
-            <w:r>
-              <w:rPr>
-                <w:rFonts w:ascii="Consolas" w:hAnsi="Consolas" w:cs="Courier New"/>
-                <w:color w:val="24292F"/>
-                <w:sz w:val="20"/>
-                <w:szCs w:val="20"/>
-                <w:bdr w:val="none" w:sz="0" w:space="0" w:color="auto" w:frame="1"/>
-                <w:lang w:val="es-CO" w:eastAsia="es-CO"/>
-              </w:rPr>
-              <w:t>=”Jean</w:t>
-            </w:r>
-            <w:proofErr w:type="gramEnd"/>
-            <w:r>
-              <w:rPr>
-                <w:rFonts w:ascii="Consolas" w:hAnsi="Consolas" w:cs="Courier New"/>
-                <w:color w:val="24292F"/>
-                <w:sz w:val="20"/>
-                <w:szCs w:val="20"/>
-                <w:bdr w:val="none" w:sz="0" w:space="0" w:color="auto" w:frame="1"/>
-                <w:lang w:val="es-CO" w:eastAsia="es-CO"/>
-              </w:rPr>
-              <w:t>”</w:t>
+              <w:t>localhost:3000/Productos/nombre_producto/precio_producto?nombre_producto=”Jean”</w:t>
             </w:r>
           </w:p>
         </w:tc>
@@ -2883,7 +3052,15 @@
           <w:p>
             <w:r>
               <w:lastRenderedPageBreak/>
-              <w:t>Normalmente nodejs formatea los datos de respuesta en JSON, pero debe colocar uno o dos ejemplos de datos de salida.</w:t>
+              <w:t xml:space="preserve">Normalmente </w:t>
+            </w:r>
+            <w:proofErr w:type="spellStart"/>
+            <w:r>
+              <w:t>nodejs</w:t>
+            </w:r>
+            <w:proofErr w:type="spellEnd"/>
+            <w:r>
+              <w:t xml:space="preserve"> formatea los datos de respuesta en JSON, pero debe colocar uno o dos ejemplos de datos de salida.</w:t>
             </w:r>
           </w:p>
         </w:tc>
@@ -3173,8 +3350,45 @@
                 <w:bdr w:val="none" w:sz="0" w:space="0" w:color="auto" w:frame="1"/>
                 <w:lang w:val="es-CO" w:eastAsia="es-CO"/>
               </w:rPr>
-              <w:t>/Productos/sku/descripcion_producto</w:t>
-            </w:r>
+              <w:t>/Productos/</w:t>
+            </w:r>
+            <w:proofErr w:type="spellStart"/>
+            <w:r>
+              <w:rPr>
+                <w:rFonts w:ascii="Consolas" w:hAnsi="Consolas" w:cs="Courier New"/>
+                <w:color w:val="24292F"/>
+                <w:sz w:val="20"/>
+                <w:szCs w:val="20"/>
+                <w:bdr w:val="none" w:sz="0" w:space="0" w:color="auto" w:frame="1"/>
+                <w:lang w:val="es-CO" w:eastAsia="es-CO"/>
+              </w:rPr>
+              <w:t>sku</w:t>
+            </w:r>
+            <w:proofErr w:type="spellEnd"/>
+            <w:r>
+              <w:rPr>
+                <w:rFonts w:ascii="Consolas" w:hAnsi="Consolas" w:cs="Courier New"/>
+                <w:color w:val="24292F"/>
+                <w:sz w:val="20"/>
+                <w:szCs w:val="20"/>
+                <w:bdr w:val="none" w:sz="0" w:space="0" w:color="auto" w:frame="1"/>
+                <w:lang w:val="es-CO" w:eastAsia="es-CO"/>
+              </w:rPr>
+              <w:t>/</w:t>
+            </w:r>
+            <w:proofErr w:type="spellStart"/>
+            <w:r>
+              <w:rPr>
+                <w:rFonts w:ascii="Consolas" w:hAnsi="Consolas" w:cs="Courier New"/>
+                <w:color w:val="24292F"/>
+                <w:sz w:val="20"/>
+                <w:szCs w:val="20"/>
+                <w:bdr w:val="none" w:sz="0" w:space="0" w:color="auto" w:frame="1"/>
+                <w:lang w:val="es-CO" w:eastAsia="es-CO"/>
+              </w:rPr>
+              <w:t>descripcion_producto</w:t>
+            </w:r>
+            <w:proofErr w:type="spellEnd"/>
           </w:p>
         </w:tc>
       </w:tr>
@@ -3197,24 +3411,29 @@
           </w:p>
           <w:p>
             <w:r>
-              <w:t>ya sean con formato</w:t>
-            </w:r>
-            <w:proofErr w:type="gramStart"/>
-            <w:r>
-              <w:t xml:space="preserve"> ….</w:t>
-            </w:r>
-            <w:proofErr w:type="gramEnd"/>
-            <w:r>
-              <w:t>. uri</w:t>
-            </w:r>
-            <w:proofErr w:type="gramStart"/>
-            <w:r>
-              <w:t>/:parametro</w:t>
-            </w:r>
-            <w:proofErr w:type="gramEnd"/>
-            <w:r>
-              <w:t xml:space="preserve"> o con formato uri?var1=val&amp;var2=val&amp;etc</w:t>
-            </w:r>
+              <w:t xml:space="preserve">ya sean con formato ….. </w:t>
+            </w:r>
+            <w:proofErr w:type="spellStart"/>
+            <w:r>
+              <w:t>uri</w:t>
+            </w:r>
+            <w:proofErr w:type="spellEnd"/>
+            <w:r>
+              <w:t>/:</w:t>
+            </w:r>
+            <w:proofErr w:type="spellStart"/>
+            <w:r>
+              <w:t>parametro</w:t>
+            </w:r>
+            <w:proofErr w:type="spellEnd"/>
+            <w:r>
+              <w:t xml:space="preserve"> o con formato uri?var1=val&amp;var2=</w:t>
+            </w:r>
+            <w:proofErr w:type="spellStart"/>
+            <w:r>
+              <w:t>val&amp;etc</w:t>
+            </w:r>
+            <w:proofErr w:type="spellEnd"/>
           </w:p>
         </w:tc>
         <w:tc>
@@ -3297,7 +3516,55 @@
                 <w:bdr w:val="none" w:sz="0" w:space="0" w:color="auto" w:frame="1"/>
                 <w:lang w:val="es-CO" w:eastAsia="es-CO"/>
               </w:rPr>
-              <w:t>localhost:3000/Productos/sku/descripcion_producto?sku=”29697311”</w:t>
+              <w:t>localhost:3000/Productos/</w:t>
+            </w:r>
+            <w:proofErr w:type="spellStart"/>
+            <w:r>
+              <w:rPr>
+                <w:rFonts w:ascii="Consolas" w:hAnsi="Consolas" w:cs="Courier New"/>
+                <w:color w:val="24292F"/>
+                <w:sz w:val="20"/>
+                <w:szCs w:val="20"/>
+                <w:bdr w:val="none" w:sz="0" w:space="0" w:color="auto" w:frame="1"/>
+                <w:lang w:val="es-CO" w:eastAsia="es-CO"/>
+              </w:rPr>
+              <w:t>sku</w:t>
+            </w:r>
+            <w:proofErr w:type="spellEnd"/>
+            <w:r>
+              <w:rPr>
+                <w:rFonts w:ascii="Consolas" w:hAnsi="Consolas" w:cs="Courier New"/>
+                <w:color w:val="24292F"/>
+                <w:sz w:val="20"/>
+                <w:szCs w:val="20"/>
+                <w:bdr w:val="none" w:sz="0" w:space="0" w:color="auto" w:frame="1"/>
+                <w:lang w:val="es-CO" w:eastAsia="es-CO"/>
+              </w:rPr>
+              <w:t>/</w:t>
+            </w:r>
+            <w:proofErr w:type="spellStart"/>
+            <w:r>
+              <w:rPr>
+                <w:rFonts w:ascii="Consolas" w:hAnsi="Consolas" w:cs="Courier New"/>
+                <w:color w:val="24292F"/>
+                <w:sz w:val="20"/>
+                <w:szCs w:val="20"/>
+                <w:bdr w:val="none" w:sz="0" w:space="0" w:color="auto" w:frame="1"/>
+                <w:lang w:val="es-CO" w:eastAsia="es-CO"/>
+              </w:rPr>
+              <w:t>descripcion_producto?sku</w:t>
+            </w:r>
+            <w:proofErr w:type="spellEnd"/>
+            <w:r>
+              <w:rPr>
+                <w:rFonts w:ascii="Consolas" w:hAnsi="Consolas" w:cs="Courier New"/>
+                <w:color w:val="24292F"/>
+                <w:sz w:val="20"/>
+                <w:szCs w:val="20"/>
+                <w:bdr w:val="none" w:sz="0" w:space="0" w:color="auto" w:frame="1"/>
+                <w:lang w:val="es-CO" w:eastAsia="es-CO"/>
+              </w:rPr>
+              <w:t>=”29697311”</w:t>
             </w:r>
           </w:p>
         </w:tc>
@@ -3321,7 +3588,15 @@
           </w:p>
           <w:p>
             <w:r>
-              <w:t>Normalmente nodejs formatea los datos de respuesta en JSON, pero debe colocar uno o dos ejemplos de datos de salida.</w:t>
+              <w:t xml:space="preserve">Normalmente </w:t>
+            </w:r>
+            <w:proofErr w:type="spellStart"/>
+            <w:r>
+              <w:t>nodejs</w:t>
+            </w:r>
+            <w:proofErr w:type="spellEnd"/>
+            <w:r>
+              <w:t xml:space="preserve"> formatea los datos de respuesta en JSON, pero debe colocar uno o dos ejemplos de datos de salida.</w:t>
             </w:r>
           </w:p>
         </w:tc>
@@ -3604,7 +3879,55 @@
                 <w:bdr w:val="none" w:sz="0" w:space="0" w:color="auto" w:frame="1"/>
                 <w:lang w:val="es-CO" w:eastAsia="es-CO"/>
               </w:rPr>
-              <w:t>/Productos/precio_producto/nombre_producto/</w:t>
+              <w:t>/Productos/</w:t>
+            </w:r>
+            <w:proofErr w:type="spellStart"/>
+            <w:r>
+              <w:rPr>
+                <w:rFonts w:ascii="Consolas" w:hAnsi="Consolas" w:cs="Courier New"/>
+                <w:color w:val="24292F"/>
+                <w:sz w:val="20"/>
+                <w:szCs w:val="20"/>
+                <w:bdr w:val="none" w:sz="0" w:space="0" w:color="auto" w:frame="1"/>
+                <w:lang w:val="es-CO" w:eastAsia="es-CO"/>
+              </w:rPr>
+              <w:t>precio_producto</w:t>
+            </w:r>
+            <w:proofErr w:type="spellEnd"/>
+            <w:r>
+              <w:rPr>
+                <w:rFonts w:ascii="Consolas" w:hAnsi="Consolas" w:cs="Courier New"/>
+                <w:color w:val="24292F"/>
+                <w:sz w:val="20"/>
+                <w:szCs w:val="20"/>
+                <w:bdr w:val="none" w:sz="0" w:space="0" w:color="auto" w:frame="1"/>
+                <w:lang w:val="es-CO" w:eastAsia="es-CO"/>
+              </w:rPr>
+              <w:t>/</w:t>
+            </w:r>
+            <w:proofErr w:type="spellStart"/>
+            <w:r>
+              <w:rPr>
+                <w:rFonts w:ascii="Consolas" w:hAnsi="Consolas" w:cs="Courier New"/>
+                <w:color w:val="24292F"/>
+                <w:sz w:val="20"/>
+                <w:szCs w:val="20"/>
+                <w:bdr w:val="none" w:sz="0" w:space="0" w:color="auto" w:frame="1"/>
+                <w:lang w:val="es-CO" w:eastAsia="es-CO"/>
+              </w:rPr>
+              <w:t>nombre_producto</w:t>
+            </w:r>
+            <w:proofErr w:type="spellEnd"/>
+            <w:r>
+              <w:rPr>
+                <w:rFonts w:ascii="Consolas" w:hAnsi="Consolas" w:cs="Courier New"/>
+                <w:color w:val="24292F"/>
+                <w:sz w:val="20"/>
+                <w:szCs w:val="20"/>
+                <w:bdr w:val="none" w:sz="0" w:space="0" w:color="auto" w:frame="1"/>
+                <w:lang w:val="es-CO" w:eastAsia="es-CO"/>
+              </w:rPr>
+              <w:t>/</w:t>
             </w:r>
           </w:p>
         </w:tc>
@@ -3629,24 +3952,29 @@
           <w:p>
             <w:r>
               <w:lastRenderedPageBreak/>
-              <w:t>ya sean con formato</w:t>
-            </w:r>
-            <w:proofErr w:type="gramStart"/>
-            <w:r>
-              <w:t xml:space="preserve"> ….</w:t>
-            </w:r>
-            <w:proofErr w:type="gramEnd"/>
-            <w:r>
-              <w:t>. uri</w:t>
-            </w:r>
-            <w:proofErr w:type="gramStart"/>
-            <w:r>
-              <w:t>/:parametro</w:t>
-            </w:r>
-            <w:proofErr w:type="gramEnd"/>
-            <w:r>
-              <w:t xml:space="preserve"> o con formato uri?var1=val&amp;var2=val&amp;etc</w:t>
-            </w:r>
+              <w:t xml:space="preserve">ya sean con formato ….. </w:t>
+            </w:r>
+            <w:proofErr w:type="spellStart"/>
+            <w:r>
+              <w:t>uri</w:t>
+            </w:r>
+            <w:proofErr w:type="spellEnd"/>
+            <w:r>
+              <w:t>/:</w:t>
+            </w:r>
+            <w:proofErr w:type="spellStart"/>
+            <w:r>
+              <w:t>parametro</w:t>
+            </w:r>
+            <w:proofErr w:type="spellEnd"/>
+            <w:r>
+              <w:t xml:space="preserve"> o con formato uri?var1=val&amp;var2=</w:t>
+            </w:r>
+            <w:proofErr w:type="spellStart"/>
+            <w:r>
+              <w:t>val&amp;etc</w:t>
+            </w:r>
+            <w:proofErr w:type="spellEnd"/>
           </w:p>
         </w:tc>
         <w:tc>
@@ -3747,7 +4075,15 @@
           </w:p>
           <w:p>
             <w:r>
-              <w:t>Normalmente nodejs formatea los datos de respuesta en JSON, pero debe colocar uno o dos ejemplos de datos de salida.</w:t>
+              <w:t xml:space="preserve">Normalmente </w:t>
+            </w:r>
+            <w:proofErr w:type="spellStart"/>
+            <w:r>
+              <w:t>nodejs</w:t>
+            </w:r>
+            <w:proofErr w:type="spellEnd"/>
+            <w:r>
+              <w:t xml:space="preserve"> formatea los datos de respuesta en JSON, pero debe colocar uno o dos ejemplos de datos de salida.</w:t>
             </w:r>
           </w:p>
         </w:tc>
@@ -4030,7 +4366,31 @@
                 <w:bdr w:val="none" w:sz="0" w:space="0" w:color="auto" w:frame="1"/>
                 <w:lang w:val="es-CO" w:eastAsia="es-CO"/>
               </w:rPr>
-              <w:t>/Producto/nombre_producto/id</w:t>
+              <w:t>/Producto/</w:t>
+            </w:r>
+            <w:proofErr w:type="spellStart"/>
+            <w:r>
+              <w:rPr>
+                <w:rFonts w:ascii="Consolas" w:hAnsi="Consolas" w:cs="Courier New"/>
+                <w:color w:val="24292F"/>
+                <w:sz w:val="20"/>
+                <w:szCs w:val="20"/>
+                <w:bdr w:val="none" w:sz="0" w:space="0" w:color="auto" w:frame="1"/>
+                <w:lang w:val="es-CO" w:eastAsia="es-CO"/>
+              </w:rPr>
+              <w:t>nombre_producto</w:t>
+            </w:r>
+            <w:proofErr w:type="spellEnd"/>
+            <w:r>
+              <w:rPr>
+                <w:rFonts w:ascii="Consolas" w:hAnsi="Consolas" w:cs="Courier New"/>
+                <w:color w:val="24292F"/>
+                <w:sz w:val="20"/>
+                <w:szCs w:val="20"/>
+                <w:bdr w:val="none" w:sz="0" w:space="0" w:color="auto" w:frame="1"/>
+                <w:lang w:val="es-CO" w:eastAsia="es-CO"/>
+              </w:rPr>
+              <w:t>/id</w:t>
             </w:r>
           </w:p>
         </w:tc>
@@ -4054,24 +4414,29 @@
           </w:p>
           <w:p>
             <w:r>
-              <w:t>ya sean con formato</w:t>
-            </w:r>
-            <w:proofErr w:type="gramStart"/>
-            <w:r>
-              <w:t xml:space="preserve"> ….</w:t>
-            </w:r>
-            <w:proofErr w:type="gramEnd"/>
-            <w:r>
-              <w:t>. uri</w:t>
-            </w:r>
-            <w:proofErr w:type="gramStart"/>
-            <w:r>
-              <w:t>/:parametro</w:t>
-            </w:r>
-            <w:proofErr w:type="gramEnd"/>
-            <w:r>
-              <w:t xml:space="preserve"> o con formato uri?var1=val&amp;var2=val&amp;etc</w:t>
-            </w:r>
+              <w:t xml:space="preserve">ya sean con formato ….. </w:t>
+            </w:r>
+            <w:proofErr w:type="spellStart"/>
+            <w:r>
+              <w:t>uri</w:t>
+            </w:r>
+            <w:proofErr w:type="spellEnd"/>
+            <w:r>
+              <w:t>/:</w:t>
+            </w:r>
+            <w:proofErr w:type="spellStart"/>
+            <w:r>
+              <w:t>parametro</w:t>
+            </w:r>
+            <w:proofErr w:type="spellEnd"/>
+            <w:r>
+              <w:t xml:space="preserve"> o con formato uri?var1=val&amp;var2=</w:t>
+            </w:r>
+            <w:proofErr w:type="spellStart"/>
+            <w:r>
+              <w:t>val&amp;etc</w:t>
+            </w:r>
+            <w:proofErr w:type="spellEnd"/>
           </w:p>
         </w:tc>
         <w:tc>
@@ -4154,31 +4519,7 @@
                 <w:bdr w:val="none" w:sz="0" w:space="0" w:color="auto" w:frame="1"/>
                 <w:lang w:val="es-CO" w:eastAsia="es-CO"/>
               </w:rPr>
-              <w:t>localhost:3000/Productos/nombre_producto/sku?nombre_producto</w:t>
-            </w:r>
-            <w:proofErr w:type="gramStart"/>
-            <w:r>
-              <w:rPr>
-                <w:rFonts w:ascii="Consolas" w:hAnsi="Consolas" w:cs="Courier New"/>
-                <w:color w:val="24292F"/>
-                <w:sz w:val="20"/>
-                <w:szCs w:val="20"/>
-                <w:bdr w:val="none" w:sz="0" w:space="0" w:color="auto" w:frame="1"/>
-                <w:lang w:val="es-CO" w:eastAsia="es-CO"/>
-              </w:rPr>
-              <w:t>=”Camiseta</w:t>
-            </w:r>
-            <w:proofErr w:type="gramEnd"/>
-            <w:r>
-              <w:rPr>
-                <w:rFonts w:ascii="Consolas" w:hAnsi="Consolas" w:cs="Courier New"/>
-                <w:color w:val="24292F"/>
-                <w:sz w:val="20"/>
-                <w:szCs w:val="20"/>
-                <w:bdr w:val="none" w:sz="0" w:space="0" w:color="auto" w:frame="1"/>
-                <w:lang w:val="es-CO" w:eastAsia="es-CO"/>
-              </w:rPr>
-              <w:t>”</w:t>
+              <w:t>localhost:3000/Productos/nombre_producto/sku?nombre_producto=”Camiseta”</w:t>
             </w:r>
           </w:p>
         </w:tc>
@@ -4202,7 +4543,15 @@
           </w:p>
           <w:p>
             <w:r>
-              <w:t>Normalmente nodejs formatea los datos de respuesta en JSON, pero debe colocar uno o dos ejemplos de datos de salida.</w:t>
+              <w:t xml:space="preserve">Normalmente </w:t>
+            </w:r>
+            <w:proofErr w:type="spellStart"/>
+            <w:r>
+              <w:t>nodejs</w:t>
+            </w:r>
+            <w:proofErr w:type="spellEnd"/>
+            <w:r>
+              <w:t xml:space="preserve"> formatea los datos de respuesta en JSON, pero debe colocar uno o dos ejemplos de datos de salida.</w:t>
             </w:r>
           </w:p>
         </w:tc>
@@ -4509,24 +4858,29 @@
           </w:p>
           <w:p>
             <w:r>
-              <w:t>ya sean con formato</w:t>
-            </w:r>
-            <w:proofErr w:type="gramStart"/>
-            <w:r>
-              <w:t xml:space="preserve"> ….</w:t>
-            </w:r>
-            <w:proofErr w:type="gramEnd"/>
-            <w:r>
-              <w:t>. uri</w:t>
-            </w:r>
-            <w:proofErr w:type="gramStart"/>
-            <w:r>
-              <w:t>/:parametro</w:t>
-            </w:r>
-            <w:proofErr w:type="gramEnd"/>
-            <w:r>
-              <w:t xml:space="preserve"> o con formato uri?var1=val&amp;var2=val&amp;etc</w:t>
-            </w:r>
+              <w:t xml:space="preserve">ya sean con formato ….. </w:t>
+            </w:r>
+            <w:proofErr w:type="spellStart"/>
+            <w:r>
+              <w:t>uri</w:t>
+            </w:r>
+            <w:proofErr w:type="spellEnd"/>
+            <w:r>
+              <w:t>/:</w:t>
+            </w:r>
+            <w:proofErr w:type="spellStart"/>
+            <w:r>
+              <w:t>parametro</w:t>
+            </w:r>
+            <w:proofErr w:type="spellEnd"/>
+            <w:r>
+              <w:t xml:space="preserve"> o con formato uri?var1=val&amp;var2=</w:t>
+            </w:r>
+            <w:proofErr w:type="spellStart"/>
+            <w:r>
+              <w:t>val&amp;etc</w:t>
+            </w:r>
+            <w:proofErr w:type="spellEnd"/>
           </w:p>
         </w:tc>
         <w:tc>
@@ -4614,7 +4968,55 @@
                 <w:bdr w:val="none" w:sz="0" w:space="0" w:color="auto" w:frame="1"/>
                 <w:lang w:val="en-US" w:eastAsia="es-CO"/>
               </w:rPr>
-              <w:t>localhost:3000/Productos/id/stock?id=”0123456789012”</w:t>
+              <w:t>localhost:3000/</w:t>
+            </w:r>
+            <w:proofErr w:type="spellStart"/>
+            <w:r>
+              <w:rPr>
+                <w:rFonts w:ascii="Consolas" w:hAnsi="Consolas" w:cs="Courier New"/>
+                <w:color w:val="24292F"/>
+                <w:sz w:val="20"/>
+                <w:szCs w:val="20"/>
+                <w:bdr w:val="none" w:sz="0" w:space="0" w:color="auto" w:frame="1"/>
+                <w:lang w:val="en-US" w:eastAsia="es-CO"/>
+              </w:rPr>
+              <w:t>Productos</w:t>
+            </w:r>
+            <w:proofErr w:type="spellEnd"/>
+            <w:r>
+              <w:rPr>
+                <w:rFonts w:ascii="Consolas" w:hAnsi="Consolas" w:cs="Courier New"/>
+                <w:color w:val="24292F"/>
+                <w:sz w:val="20"/>
+                <w:szCs w:val="20"/>
+                <w:bdr w:val="none" w:sz="0" w:space="0" w:color="auto" w:frame="1"/>
+                <w:lang w:val="en-US" w:eastAsia="es-CO"/>
+              </w:rPr>
+              <w:t>/id/</w:t>
+            </w:r>
+            <w:proofErr w:type="spellStart"/>
+            <w:r>
+              <w:rPr>
+                <w:rFonts w:ascii="Consolas" w:hAnsi="Consolas" w:cs="Courier New"/>
+                <w:color w:val="24292F"/>
+                <w:sz w:val="20"/>
+                <w:szCs w:val="20"/>
+                <w:bdr w:val="none" w:sz="0" w:space="0" w:color="auto" w:frame="1"/>
+                <w:lang w:val="en-US" w:eastAsia="es-CO"/>
+              </w:rPr>
+              <w:t>stock?id</w:t>
+            </w:r>
+            <w:proofErr w:type="spellEnd"/>
+            <w:r>
+              <w:rPr>
+                <w:rFonts w:ascii="Consolas" w:hAnsi="Consolas" w:cs="Courier New"/>
+                <w:color w:val="24292F"/>
+                <w:sz w:val="20"/>
+                <w:szCs w:val="20"/>
+                <w:bdr w:val="none" w:sz="0" w:space="0" w:color="auto" w:frame="1"/>
+                <w:lang w:val="en-US" w:eastAsia="es-CO"/>
+              </w:rPr>
+              <w:t>=”0123456789012”</w:t>
             </w:r>
           </w:p>
         </w:tc>
@@ -4638,7 +5040,15 @@
           </w:p>
           <w:p>
             <w:r>
-              <w:t>Normalmente nodejs formatea los datos de respuesta en JSON, pero debe colocar uno o dos ejemplos de datos de salida.</w:t>
+              <w:t xml:space="preserve">Normalmente </w:t>
+            </w:r>
+            <w:proofErr w:type="spellStart"/>
+            <w:r>
+              <w:t>nodejs</w:t>
+            </w:r>
+            <w:proofErr w:type="spellEnd"/>
+            <w:r>
+              <w:t xml:space="preserve"> formatea los datos de respuesta en JSON, pero debe colocar uno o dos ejemplos de datos de salida.</w:t>
             </w:r>
           </w:p>
         </w:tc>
@@ -4782,7 +5192,21 @@
               <w:rPr>
                 <w:lang w:val="es-CO"/>
               </w:rPr>
-              <w:t xml:space="preserve"> ‘customer’</w:t>
+              <w:t xml:space="preserve"> ‘</w:t>
+            </w:r>
+            <w:proofErr w:type="spellStart"/>
+            <w:r>
+              <w:rPr>
+                <w:lang w:val="es-CO"/>
+              </w:rPr>
+              <w:t>customer</w:t>
+            </w:r>
+            <w:proofErr w:type="spellEnd"/>
+            <w:r>
+              <w:rPr>
+                <w:lang w:val="es-CO"/>
+              </w:rPr>
+              <w:t>’</w:t>
             </w:r>
           </w:p>
         </w:tc>
@@ -4831,8 +5255,21 @@
               </w:rPr>
             </w:pPr>
             <w:r>
-              <w:t>/customer/create</w:t>
-            </w:r>
+              <w:t>/</w:t>
+            </w:r>
+            <w:proofErr w:type="spellStart"/>
+            <w:r>
+              <w:t>customer</w:t>
+            </w:r>
+            <w:proofErr w:type="spellEnd"/>
+            <w:r>
+              <w:t>/</w:t>
+            </w:r>
+            <w:proofErr w:type="spellStart"/>
+            <w:r>
+              <w:t>create</w:t>
+            </w:r>
+            <w:proofErr w:type="spellEnd"/>
           </w:p>
         </w:tc>
       </w:tr>
@@ -4989,7 +5426,23 @@
               </w:rPr>
             </w:pPr>
             <w:r>
-              <w:t>/customer/update/:id</w:t>
+              <w:t>/</w:t>
+            </w:r>
+            <w:proofErr w:type="spellStart"/>
+            <w:r>
+              <w:t>customer</w:t>
+            </w:r>
+            <w:proofErr w:type="spellEnd"/>
+            <w:r>
+              <w:t>/</w:t>
+            </w:r>
+            <w:proofErr w:type="spellStart"/>
+            <w:r>
+              <w:t>update</w:t>
+            </w:r>
+            <w:proofErr w:type="spellEnd"/>
+            <w:r>
+              <w:t>/:id</w:t>
             </w:r>
           </w:p>
         </w:tc>
@@ -5136,7 +5589,23 @@
               </w:rPr>
             </w:pPr>
             <w:r>
-              <w:t>/customer/delete/:id</w:t>
+              <w:t>/</w:t>
+            </w:r>
+            <w:proofErr w:type="spellStart"/>
+            <w:r>
+              <w:t>customer</w:t>
+            </w:r>
+            <w:proofErr w:type="spellEnd"/>
+            <w:r>
+              <w:t>/</w:t>
+            </w:r>
+            <w:proofErr w:type="spellStart"/>
+            <w:r>
+              <w:t>delete</w:t>
+            </w:r>
+            <w:proofErr w:type="spellEnd"/>
+            <w:r>
+              <w:t>/:id</w:t>
             </w:r>
           </w:p>
         </w:tc>
@@ -5219,7 +5688,15 @@
     <w:p/>
     <w:p>
       <w:r>
-        <w:t>Realizar el diseño del API rest para las siguientes transacciones:</w:t>
+        <w:t xml:space="preserve">Realizar el diseño del API </w:t>
+      </w:r>
+      <w:proofErr w:type="spellStart"/>
+      <w:r>
+        <w:t>rest</w:t>
+      </w:r>
+      <w:proofErr w:type="spellEnd"/>
+      <w:r>
+        <w:t xml:space="preserve"> para las siguientes transacciones:</w:t>
       </w:r>
     </w:p>
     <w:p/>
@@ -5371,8 +5848,13 @@
           </w:tcPr>
           <w:p>
             <w:r>
-              <w:t>1.3.1 login</w:t>
-            </w:r>
+              <w:t xml:space="preserve">1.3.1 </w:t>
+            </w:r>
+            <w:proofErr w:type="spellStart"/>
+            <w:r>
+              <w:t>login</w:t>
+            </w:r>
+            <w:proofErr w:type="spellEnd"/>
           </w:p>
         </w:tc>
         <w:tc>
@@ -5389,26 +5871,12 @@
               <w:rPr>
                 <w:lang w:val="es-CO"/>
               </w:rPr>
-              <w:t xml:space="preserve">Permite ingresar </w:t>
-            </w:r>
-            <w:proofErr w:type="gramStart"/>
+              <w:t xml:space="preserve">Permite ingresar a la api </w:t>
+            </w:r>
             <w:r>
               <w:rPr>
                 <w:lang w:val="es-CO"/>
               </w:rPr>
-              <w:t>a la api</w:t>
-            </w:r>
-            <w:proofErr w:type="gramEnd"/>
-            <w:r>
-              <w:rPr>
-                <w:lang w:val="es-CO"/>
-              </w:rPr>
-              <w:t xml:space="preserve"> </w:t>
-            </w:r>
-            <w:r>
-              <w:rPr>
-                <w:lang w:val="es-CO"/>
-              </w:rPr>
               <w:t>usando el nombre y la contraseña ya registradas</w:t>
             </w:r>
           </w:p>
@@ -5453,8 +5921,13 @@
           </w:tcPr>
           <w:p>
             <w:r>
-              <w:t xml:space="preserve"> /login</w:t>
-            </w:r>
+              <w:t xml:space="preserve"> /</w:t>
+            </w:r>
+            <w:proofErr w:type="spellStart"/>
+            <w:r>
+              <w:t>login</w:t>
+            </w:r>
+            <w:proofErr w:type="spellEnd"/>
           </w:p>
         </w:tc>
       </w:tr>
@@ -5539,8 +6012,13 @@
           </w:tcPr>
           <w:p>
             <w:r>
-              <w:t>1.3.2 logout</w:t>
-            </w:r>
+              <w:t xml:space="preserve">1.3.2 </w:t>
+            </w:r>
+            <w:proofErr w:type="spellStart"/>
+            <w:r>
+              <w:t>logout</w:t>
+            </w:r>
+            <w:proofErr w:type="spellEnd"/>
           </w:p>
         </w:tc>
         <w:tc>
@@ -5607,8 +6085,13 @@
           </w:tcPr>
           <w:p>
             <w:r>
-              <w:t>/logout</w:t>
-            </w:r>
+              <w:t>/</w:t>
+            </w:r>
+            <w:proofErr w:type="spellStart"/>
+            <w:r>
+              <w:t>logout</w:t>
+            </w:r>
+            <w:proofErr w:type="spellEnd"/>
           </w:p>
         </w:tc>
       </w:tr>
@@ -5750,13 +6233,21 @@
               <w:t>/</w:t>
             </w:r>
             <w:r>
-              <w:t>Kart/CreateKart</w:t>
-            </w:r>
-            <w:proofErr w:type="gramStart"/>
-            <w:r>
-              <w:t>/:CustomerId</w:t>
-            </w:r>
-            <w:proofErr w:type="gramEnd"/>
+              <w:t>Kart/</w:t>
+            </w:r>
+            <w:proofErr w:type="spellStart"/>
+            <w:r>
+              <w:t>CreateKart</w:t>
+            </w:r>
+            <w:proofErr w:type="spellEnd"/>
+            <w:r>
+              <w:t>/:</w:t>
+            </w:r>
+            <w:proofErr w:type="spellStart"/>
+            <w:r>
+              <w:t>CustomerId</w:t>
+            </w:r>
+            <w:proofErr w:type="spellEnd"/>
           </w:p>
         </w:tc>
       </w:tr>
@@ -5824,13 +6315,29 @@
             <w:tcW w:w="7228" w:type="dxa"/>
           </w:tcPr>
           <w:p>
-            <w:proofErr w:type="gramStart"/>
+            <w:proofErr w:type="spellStart"/>
             <w:r>
               <w:t>res.status</w:t>
             </w:r>
-            <w:proofErr w:type="gramEnd"/>
-            <w:r>
-              <w:t>(500).send("No confirmaste la creacion del carrito")</w:t>
+            <w:proofErr w:type="spellEnd"/>
+            <w:r>
+              <w:t>(500).</w:t>
+            </w:r>
+            <w:proofErr w:type="spellStart"/>
+            <w:r>
+              <w:t>send</w:t>
+            </w:r>
+            <w:proofErr w:type="spellEnd"/>
+            <w:r>
+              <w:t xml:space="preserve">("No confirmaste la </w:t>
+            </w:r>
+            <w:proofErr w:type="spellStart"/>
+            <w:r>
+              <w:t>creacion</w:t>
+            </w:r>
+            <w:proofErr w:type="spellEnd"/>
+            <w:r>
+              <w:t xml:space="preserve"> del carrito")</w:t>
             </w:r>
           </w:p>
         </w:tc>
@@ -5909,13 +6416,21 @@
           </w:tcPr>
           <w:p>
             <w:r>
-              <w:t>Kart/DeleteProduct</w:t>
-            </w:r>
-            <w:proofErr w:type="gramStart"/>
-            <w:r>
-              <w:t>/:CustomerKartId</w:t>
-            </w:r>
-            <w:proofErr w:type="gramEnd"/>
+              <w:t>Kart/</w:t>
+            </w:r>
+            <w:proofErr w:type="spellStart"/>
+            <w:r>
+              <w:t>DeleteProduct</w:t>
+            </w:r>
+            <w:proofErr w:type="spellEnd"/>
+            <w:r>
+              <w:t>/:</w:t>
+            </w:r>
+            <w:proofErr w:type="spellStart"/>
+            <w:r>
+              <w:t>CustomerKartId</w:t>
+            </w:r>
+            <w:proofErr w:type="spellEnd"/>
           </w:p>
         </w:tc>
       </w:tr>
@@ -5983,13 +6498,21 @@
             <w:tcW w:w="7228" w:type="dxa"/>
           </w:tcPr>
           <w:p>
-            <w:proofErr w:type="gramStart"/>
+            <w:proofErr w:type="spellStart"/>
             <w:r>
               <w:t>res.status</w:t>
             </w:r>
-            <w:proofErr w:type="gramEnd"/>
-            <w:r>
-              <w:t>(500).send("Error eliminando")</w:t>
+            <w:proofErr w:type="spellEnd"/>
+            <w:r>
+              <w:t>(500).</w:t>
+            </w:r>
+            <w:proofErr w:type="spellStart"/>
+            <w:r>
+              <w:t>send</w:t>
+            </w:r>
+            <w:proofErr w:type="spellEnd"/>
+            <w:r>
+              <w:t>("Error eliminando")</w:t>
             </w:r>
           </w:p>
         </w:tc>
@@ -6067,13 +6590,21 @@
           </w:tcPr>
           <w:p>
             <w:r>
-              <w:t>/Kart/UpdateQuantity</w:t>
-            </w:r>
-            <w:proofErr w:type="gramStart"/>
-            <w:r>
-              <w:t>/:CustomerKartId</w:t>
-            </w:r>
-            <w:proofErr w:type="gramEnd"/>
+              <w:t>/Kart/</w:t>
+            </w:r>
+            <w:proofErr w:type="spellStart"/>
+            <w:r>
+              <w:t>UpdateQuantity</w:t>
+            </w:r>
+            <w:proofErr w:type="spellEnd"/>
+            <w:r>
+              <w:t>/:</w:t>
+            </w:r>
+            <w:proofErr w:type="spellStart"/>
+            <w:r>
+              <w:t>CustomerKartId</w:t>
+            </w:r>
+            <w:proofErr w:type="spellEnd"/>
           </w:p>
         </w:tc>
       </w:tr>
@@ -6141,13 +6672,206 @@
             <w:tcW w:w="7228" w:type="dxa"/>
           </w:tcPr>
           <w:p>
-            <w:proofErr w:type="gramStart"/>
+            <w:proofErr w:type="spellStart"/>
             <w:r>
               <w:t>res.status</w:t>
             </w:r>
-            <w:proofErr w:type="gramEnd"/>
-            <w:r>
-              <w:t>(500).send(err)</w:t>
+            <w:proofErr w:type="spellEnd"/>
+            <w:r>
+              <w:t>(500).</w:t>
+            </w:r>
+            <w:proofErr w:type="spellStart"/>
+            <w:r>
+              <w:t>send</w:t>
+            </w:r>
+            <w:proofErr w:type="spellEnd"/>
+            <w:r>
+              <w:t>(</w:t>
+            </w:r>
+            <w:proofErr w:type="spellStart"/>
+            <w:r>
+              <w:t>err</w:t>
+            </w:r>
+            <w:proofErr w:type="spellEnd"/>
+            <w:r>
+              <w:t>)</w:t>
+            </w:r>
+          </w:p>
+        </w:tc>
+      </w:tr>
+    </w:tbl>
+    <w:p/>
+    <w:p/>
+    <w:tbl>
+      <w:tblPr>
+        <w:tblStyle w:val="Tablaconcuadrcula"/>
+        <w:tblW w:w="0" w:type="auto"/>
+        <w:tblLook w:val="04A0" w:firstRow="1" w:lastRow="0" w:firstColumn="1" w:lastColumn="0" w:noHBand="0" w:noVBand="1"/>
+      </w:tblPr>
+      <w:tblGrid>
+        <w:gridCol w:w="2122"/>
+        <w:gridCol w:w="7228"/>
+      </w:tblGrid>
+      <w:tr>
+        <w:tc>
+          <w:tcPr>
+            <w:tcW w:w="2122" w:type="dxa"/>
+          </w:tcPr>
+          <w:p>
+            <w:r>
+              <w:t>1.3.7 borrar un producto del carrito</w:t>
+            </w:r>
+          </w:p>
+          <w:p/>
+          <w:p/>
+        </w:tc>
+        <w:tc>
+          <w:tcPr>
+            <w:tcW w:w="7228" w:type="dxa"/>
+          </w:tcPr>
+          <w:p>
+            <w:r>
+              <w:t xml:space="preserve">Borrar producto </w:t>
+            </w:r>
+          </w:p>
+        </w:tc>
+      </w:tr>
+      <w:tr>
+        <w:tc>
+          <w:tcPr>
+            <w:tcW w:w="2122" w:type="dxa"/>
+          </w:tcPr>
+          <w:p>
+            <w:r>
+              <w:t>METODO:</w:t>
+            </w:r>
+          </w:p>
+        </w:tc>
+        <w:tc>
+          <w:tcPr>
+            <w:tcW w:w="7228" w:type="dxa"/>
+          </w:tcPr>
+          <w:p>
+            <w:r>
+              <w:t>?</w:t>
+            </w:r>
+          </w:p>
+        </w:tc>
+      </w:tr>
+      <w:tr>
+        <w:tc>
+          <w:tcPr>
+            <w:tcW w:w="2122" w:type="dxa"/>
+          </w:tcPr>
+          <w:p>
+            <w:r>
+              <w:t>URI:</w:t>
+            </w:r>
+          </w:p>
+        </w:tc>
+        <w:tc>
+          <w:tcPr>
+            <w:tcW w:w="7228" w:type="dxa"/>
+          </w:tcPr>
+          <w:p>
+            <w:r>
+              <w:t>/Kart/</w:t>
+            </w:r>
+            <w:proofErr w:type="spellStart"/>
+            <w:r>
+              <w:t>DeleteProduct</w:t>
+            </w:r>
+            <w:proofErr w:type="spellEnd"/>
+            <w:r>
+              <w:t>/:</w:t>
+            </w:r>
+            <w:proofErr w:type="spellStart"/>
+            <w:r>
+              <w:t>CustomerKartId</w:t>
+            </w:r>
+            <w:proofErr w:type="spellEnd"/>
+          </w:p>
+        </w:tc>
+      </w:tr>
+      <w:tr>
+        <w:tc>
+          <w:tcPr>
+            <w:tcW w:w="2122" w:type="dxa"/>
+          </w:tcPr>
+          <w:p>
+            <w:r>
+              <w:t>Parámetros:</w:t>
+            </w:r>
+          </w:p>
+          <w:p>
+            <w:pPr>
+              <w:shd w:val="clear" w:color="auto" w:fill="FFFFFE"/>
+              <w:spacing w:line="270" w:lineRule="atLeast"/>
+            </w:pPr>
+          </w:p>
+        </w:tc>
+        <w:tc>
+          <w:tcPr>
+            <w:tcW w:w="7228" w:type="dxa"/>
+          </w:tcPr>
+          <w:p>
+            <w:r>
+              <w:t>http://localhost:3000/Kart/DeleteProduct/:CustomerKartId</w:t>
+            </w:r>
+          </w:p>
+        </w:tc>
+      </w:tr>
+      <w:tr>
+        <w:tc>
+          <w:tcPr>
+            <w:tcW w:w="2122" w:type="dxa"/>
+          </w:tcPr>
+          <w:p>
+            <w:r>
+              <w:t>Datos y formato de respuesta:</w:t>
+            </w:r>
+          </w:p>
+          <w:p/>
+        </w:tc>
+        <w:tc>
+          <w:tcPr>
+            <w:tcW w:w="7228" w:type="dxa"/>
+          </w:tcPr>
+          <w:p/>
+        </w:tc>
+      </w:tr>
+      <w:tr>
+        <w:tc>
+          <w:tcPr>
+            <w:tcW w:w="2122" w:type="dxa"/>
+          </w:tcPr>
+          <w:p>
+            <w:r>
+              <w:t>Restricciones:</w:t>
+            </w:r>
+          </w:p>
+          <w:p/>
+        </w:tc>
+        <w:tc>
+          <w:tcPr>
+            <w:tcW w:w="7228" w:type="dxa"/>
+          </w:tcPr>
+          <w:p>
+            <w:proofErr w:type="spellStart"/>
+            <w:r>
+              <w:t>res.status</w:t>
+            </w:r>
+            <w:proofErr w:type="spellEnd"/>
+            <w:r>
+              <w:t>(500).</w:t>
+            </w:r>
+            <w:proofErr w:type="spellStart"/>
+            <w:r>
+              <w:t>send</w:t>
+            </w:r>
+            <w:proofErr w:type="spellEnd"/>
+            <w:r>
+              <w:t>("Error eliminando")</w:t>
             </w:r>
           </w:p>
         </w:tc>
@@ -6171,18 +6895,19 @@
           </w:tcPr>
           <w:p>
             <w:r>
-              <w:t>1.3.6 modificar datos de un producto en el carrito</w:t>
+              <w:t>1.3.8 realizar la compra</w:t>
             </w:r>
           </w:p>
           <w:p/>
-        </w:tc>
-        <w:tc>
-          <w:tcPr>
-            <w:tcW w:w="7228" w:type="dxa"/>
-          </w:tcPr>
-          <w:p>
-            <w:r>
-              <w:t>&lt;descripción&gt;</w:t>
+          <w:p/>
+        </w:tc>
+        <w:tc>
+          <w:tcPr>
+            <w:tcW w:w="7228" w:type="dxa"/>
+          </w:tcPr>
+          <w:p>
+            <w:r>
+              <w:t>Realiza compra</w:t>
             </w:r>
           </w:p>
         </w:tc>
@@ -6224,7 +6949,22 @@
           <w:tcPr>
             <w:tcW w:w="7228" w:type="dxa"/>
           </w:tcPr>
-          <w:p/>
+          <w:p>
+            <w:r>
+              <w:t>/</w:t>
+            </w:r>
+            <w:r>
+              <w:t xml:space="preserve"> </w:t>
+            </w:r>
+            <w:r>
+              <w:t>Kart/MakePurchase1/:</w:t>
+            </w:r>
+            <w:proofErr w:type="spellStart"/>
+            <w:r>
+              <w:t>CustomerKartId</w:t>
+            </w:r>
+            <w:proofErr w:type="spellEnd"/>
+          </w:p>
         </w:tc>
       </w:tr>
       <w:tr>
@@ -6248,45 +6988,75 @@
           <w:tcPr>
             <w:tcW w:w="7228" w:type="dxa"/>
           </w:tcPr>
+          <w:p>
+            <w:r>
+              <w:t>http://localhost:3000/Kart/MakePurchase1/:CustomerKartId</w:t>
+            </w:r>
+          </w:p>
+        </w:tc>
+      </w:tr>
+      <w:tr>
+        <w:tc>
+          <w:tcPr>
+            <w:tcW w:w="2122" w:type="dxa"/>
+          </w:tcPr>
+          <w:p>
+            <w:r>
+              <w:lastRenderedPageBreak/>
+              <w:t>Datos y formato de respuesta:</w:t>
+            </w:r>
+          </w:p>
           <w:p/>
         </w:tc>
-      </w:tr>
-      <w:tr>
-        <w:tc>
-          <w:tcPr>
-            <w:tcW w:w="2122" w:type="dxa"/>
-          </w:tcPr>
-          <w:p>
-            <w:r>
-              <w:t>Datos y formato de respuesta:</w:t>
-            </w:r>
-          </w:p>
+        <w:tc>
+          <w:tcPr>
+            <w:tcW w:w="7228" w:type="dxa"/>
+          </w:tcPr>
           <w:p/>
         </w:tc>
-        <w:tc>
-          <w:tcPr>
-            <w:tcW w:w="7228" w:type="dxa"/>
-          </w:tcPr>
+      </w:tr>
+      <w:tr>
+        <w:tc>
+          <w:tcPr>
+            <w:tcW w:w="2122" w:type="dxa"/>
+          </w:tcPr>
+          <w:p>
+            <w:r>
+              <w:t>Restricciones:</w:t>
+            </w:r>
+          </w:p>
           <w:p/>
         </w:tc>
-      </w:tr>
-      <w:tr>
-        <w:tc>
-          <w:tcPr>
-            <w:tcW w:w="2122" w:type="dxa"/>
-          </w:tcPr>
-          <w:p>
-            <w:r>
-              <w:t>Restricciones:</w:t>
-            </w:r>
-          </w:p>
-          <w:p/>
-        </w:tc>
-        <w:tc>
-          <w:tcPr>
-            <w:tcW w:w="7228" w:type="dxa"/>
-          </w:tcPr>
-          <w:p/>
+        <w:tc>
+          <w:tcPr>
+            <w:tcW w:w="7228" w:type="dxa"/>
+          </w:tcPr>
+          <w:p>
+            <w:proofErr w:type="spellStart"/>
+            <w:r>
+              <w:t>res.status</w:t>
+            </w:r>
+            <w:proofErr w:type="spellEnd"/>
+            <w:r>
+              <w:t>(500).</w:t>
+            </w:r>
+            <w:proofErr w:type="spellStart"/>
+            <w:r>
+              <w:t>send</w:t>
+            </w:r>
+            <w:proofErr w:type="spellEnd"/>
+            <w:r>
+              <w:t xml:space="preserve">("No agregaste </w:t>
+            </w:r>
+            <w:proofErr w:type="spellStart"/>
+            <w:r>
+              <w:t>algun</w:t>
+            </w:r>
+            <w:proofErr w:type="spellEnd"/>
+            <w:r>
+              <w:t xml:space="preserve"> campo requerido")</w:t>
+            </w:r>
+          </w:p>
         </w:tc>
       </w:tr>
     </w:tbl>
@@ -6307,21 +7077,79 @@
             <w:tcW w:w="2122" w:type="dxa"/>
           </w:tcPr>
           <w:p>
-            <w:r>
-              <w:t>1.3.7 borrar un producto del carrito</w:t>
-            </w:r>
-          </w:p>
-          <w:p/>
-          <w:p/>
-        </w:tc>
-        <w:tc>
-          <w:tcPr>
-            <w:tcW w:w="7228" w:type="dxa"/>
-          </w:tcPr>
-          <w:p>
-            <w:r>
-              <w:t>&lt;descripción&gt;</w:t>
-            </w:r>
+            <w:pPr>
+              <w:rPr>
+                <w:lang w:val="es-CO"/>
+              </w:rPr>
+            </w:pPr>
+            <w:r>
+              <w:t>1.3.9. U</w:t>
+            </w:r>
+            <w:r>
+              <w:t>na transacción que considere que falta o una definida por el grupo</w:t>
+            </w:r>
+            <w:r>
+              <w:rPr>
+                <w:lang w:val="es-CO"/>
+              </w:rPr>
+              <w:t xml:space="preserve"> -&gt; registro</w:t>
+            </w:r>
+          </w:p>
+        </w:tc>
+        <w:tc>
+          <w:tcPr>
+            <w:tcW w:w="7228" w:type="dxa"/>
+          </w:tcPr>
+          <w:p>
+            <w:pPr>
+              <w:rPr>
+                <w:lang w:val="es-CO"/>
+              </w:rPr>
+            </w:pPr>
+            <w:r>
+              <w:rPr>
+                <w:lang w:val="es-CO"/>
+              </w:rPr>
+              <w:t xml:space="preserve">Le permite al </w:t>
+            </w:r>
+            <w:r>
+              <w:rPr>
+                <w:lang w:val="es-CO"/>
+              </w:rPr>
+              <w:t>usuario registrarse</w:t>
+            </w:r>
+            <w:r>
+              <w:rPr>
+                <w:lang w:val="es-CO"/>
+              </w:rPr>
+              <w:t xml:space="preserve"> con su nombre y contraseña, verifica que no exista alguien ya registrado con el mismo nombre y por ultimo </w:t>
+            </w:r>
+            <w:r>
+              <w:rPr>
+                <w:lang w:val="es-CO"/>
+              </w:rPr>
+              <w:t>envía</w:t>
+            </w:r>
+            <w:r>
+              <w:rPr>
+                <w:lang w:val="es-CO"/>
+              </w:rPr>
+              <w:t xml:space="preserve"> a la </w:t>
+            </w:r>
+            <w:r>
+              <w:rPr>
+                <w:lang w:val="es-CO"/>
+              </w:rPr>
+              <w:t xml:space="preserve">parte de </w:t>
+            </w:r>
+            <w:proofErr w:type="spellStart"/>
+            <w:r>
+              <w:rPr>
+                <w:lang w:val="es-CO"/>
+              </w:rPr>
+              <w:t>login</w:t>
+            </w:r>
+            <w:proofErr w:type="spellEnd"/>
           </w:p>
         </w:tc>
       </w:tr>
@@ -6342,7 +7170,7 @@
           </w:tcPr>
           <w:p>
             <w:r>
-              <w:t>?</w:t>
+              <w:t>POST</w:t>
             </w:r>
           </w:p>
         </w:tc>
@@ -6364,399 +7192,13 @@
           </w:tcPr>
           <w:p>
             <w:r>
-              <w:t>/Kart/DeleteProduct</w:t>
-            </w:r>
-            <w:proofErr w:type="gramStart"/>
-            <w:r>
-              <w:t>/:CustomerKartId</w:t>
-            </w:r>
-            <w:proofErr w:type="gramEnd"/>
-          </w:p>
-        </w:tc>
-      </w:tr>
-      <w:tr>
-        <w:tc>
-          <w:tcPr>
-            <w:tcW w:w="2122" w:type="dxa"/>
-          </w:tcPr>
-          <w:p>
-            <w:r>
-              <w:t>Parámetros:</w:t>
-            </w:r>
-          </w:p>
-          <w:p>
-            <w:pPr>
-              <w:shd w:val="clear" w:color="auto" w:fill="FFFFFE"/>
-              <w:spacing w:line="270" w:lineRule="atLeast"/>
-            </w:pPr>
-          </w:p>
-        </w:tc>
-        <w:tc>
-          <w:tcPr>
-            <w:tcW w:w="7228" w:type="dxa"/>
-          </w:tcPr>
-          <w:p>
-            <w:r>
-              <w:t>http://localhost:3000/Kart/DeleteProduct/:CustomerKartId</w:t>
-            </w:r>
-          </w:p>
-        </w:tc>
-      </w:tr>
-      <w:tr>
-        <w:tc>
-          <w:tcPr>
-            <w:tcW w:w="2122" w:type="dxa"/>
-          </w:tcPr>
-          <w:p>
-            <w:r>
-              <w:lastRenderedPageBreak/>
-              <w:t>Datos y formato de respuesta:</w:t>
-            </w:r>
-          </w:p>
-          <w:p/>
-        </w:tc>
-        <w:tc>
-          <w:tcPr>
-            <w:tcW w:w="7228" w:type="dxa"/>
-          </w:tcPr>
-          <w:p/>
-        </w:tc>
-      </w:tr>
-      <w:tr>
-        <w:tc>
-          <w:tcPr>
-            <w:tcW w:w="2122" w:type="dxa"/>
-          </w:tcPr>
-          <w:p>
-            <w:r>
-              <w:t>Restricciones:</w:t>
-            </w:r>
-          </w:p>
-          <w:p/>
-        </w:tc>
-        <w:tc>
-          <w:tcPr>
-            <w:tcW w:w="7228" w:type="dxa"/>
-          </w:tcPr>
-          <w:p>
-            <w:proofErr w:type="gramStart"/>
-            <w:r>
-              <w:t>res.status</w:t>
-            </w:r>
-            <w:proofErr w:type="gramEnd"/>
-            <w:r>
-              <w:t>(500).send("Error eliminando")</w:t>
-            </w:r>
-          </w:p>
-        </w:tc>
-      </w:tr>
-    </w:tbl>
-    <w:p/>
-    <w:tbl>
-      <w:tblPr>
-        <w:tblStyle w:val="Tablaconcuadrcula"/>
-        <w:tblW w:w="0" w:type="auto"/>
-        <w:tblLook w:val="04A0" w:firstRow="1" w:lastRow="0" w:firstColumn="1" w:lastColumn="0" w:noHBand="0" w:noVBand="1"/>
-      </w:tblPr>
-      <w:tblGrid>
-        <w:gridCol w:w="2122"/>
-        <w:gridCol w:w="7228"/>
-      </w:tblGrid>
-      <w:tr>
-        <w:tc>
-          <w:tcPr>
-            <w:tcW w:w="2122" w:type="dxa"/>
-          </w:tcPr>
-          <w:p>
-            <w:r>
-              <w:t>1.3.8 realizar la compra</w:t>
-            </w:r>
-          </w:p>
-          <w:p/>
-          <w:p/>
-        </w:tc>
-        <w:tc>
-          <w:tcPr>
-            <w:tcW w:w="7228" w:type="dxa"/>
-          </w:tcPr>
-          <w:p>
-            <w:r>
-              <w:t>&lt;descripción&gt;</w:t>
-            </w:r>
-          </w:p>
-        </w:tc>
-      </w:tr>
-      <w:tr>
-        <w:tc>
-          <w:tcPr>
-            <w:tcW w:w="2122" w:type="dxa"/>
-          </w:tcPr>
-          <w:p>
-            <w:r>
-              <w:t>METODO:</w:t>
-            </w:r>
-          </w:p>
-        </w:tc>
-        <w:tc>
-          <w:tcPr>
-            <w:tcW w:w="7228" w:type="dxa"/>
-          </w:tcPr>
-          <w:p>
-            <w:r>
-              <w:t>?</w:t>
-            </w:r>
-          </w:p>
-        </w:tc>
-      </w:tr>
-      <w:tr>
-        <w:tc>
-          <w:tcPr>
-            <w:tcW w:w="2122" w:type="dxa"/>
-          </w:tcPr>
-          <w:p>
-            <w:r>
-              <w:t>URI:</w:t>
-            </w:r>
-          </w:p>
-        </w:tc>
-        <w:tc>
-          <w:tcPr>
-            <w:tcW w:w="7228" w:type="dxa"/>
-          </w:tcPr>
-          <w:p>
-            <w:r>
-              <w:t>/</w:t>
-            </w:r>
-            <w:r>
-              <w:t xml:space="preserve"> </w:t>
-            </w:r>
-            <w:r>
-              <w:t>Kart/MakePurchase1</w:t>
-            </w:r>
-            <w:proofErr w:type="gramStart"/>
-            <w:r>
-              <w:t>/:CustomerKartId</w:t>
-            </w:r>
-            <w:proofErr w:type="gramEnd"/>
-          </w:p>
-        </w:tc>
-      </w:tr>
-      <w:tr>
-        <w:tc>
-          <w:tcPr>
-            <w:tcW w:w="2122" w:type="dxa"/>
-          </w:tcPr>
-          <w:p>
-            <w:r>
-              <w:t>Parámetros:</w:t>
-            </w:r>
-          </w:p>
-          <w:p>
-            <w:pPr>
-              <w:shd w:val="clear" w:color="auto" w:fill="FFFFFE"/>
-              <w:spacing w:line="270" w:lineRule="atLeast"/>
-            </w:pPr>
-          </w:p>
-        </w:tc>
-        <w:tc>
-          <w:tcPr>
-            <w:tcW w:w="7228" w:type="dxa"/>
-          </w:tcPr>
-          <w:p>
-            <w:r>
-              <w:t>http://localhost:3000/Kart/MakePurchase1/:CustomerKartId</w:t>
-            </w:r>
-          </w:p>
-        </w:tc>
-      </w:tr>
-      <w:tr>
-        <w:tc>
-          <w:tcPr>
-            <w:tcW w:w="2122" w:type="dxa"/>
-          </w:tcPr>
-          <w:p>
-            <w:r>
-              <w:t>Datos y formato de respuesta:</w:t>
-            </w:r>
-          </w:p>
-          <w:p/>
-        </w:tc>
-        <w:tc>
-          <w:tcPr>
-            <w:tcW w:w="7228" w:type="dxa"/>
-          </w:tcPr>
-          <w:p/>
-        </w:tc>
-      </w:tr>
-      <w:tr>
-        <w:tc>
-          <w:tcPr>
-            <w:tcW w:w="2122" w:type="dxa"/>
-          </w:tcPr>
-          <w:p>
-            <w:r>
-              <w:t>Restricciones:</w:t>
-            </w:r>
-          </w:p>
-          <w:p/>
-        </w:tc>
-        <w:tc>
-          <w:tcPr>
-            <w:tcW w:w="7228" w:type="dxa"/>
-          </w:tcPr>
-          <w:p>
-            <w:proofErr w:type="gramStart"/>
-            <w:r>
-              <w:t>res.status</w:t>
-            </w:r>
-            <w:proofErr w:type="gramEnd"/>
-            <w:r>
-              <w:t>(500).send("No agregaste algun campo requerido")</w:t>
-            </w:r>
-          </w:p>
-        </w:tc>
-      </w:tr>
-    </w:tbl>
-    <w:p/>
-    <w:tbl>
-      <w:tblPr>
-        <w:tblStyle w:val="Tablaconcuadrcula"/>
-        <w:tblW w:w="0" w:type="auto"/>
-        <w:tblLook w:val="04A0" w:firstRow="1" w:lastRow="0" w:firstColumn="1" w:lastColumn="0" w:noHBand="0" w:noVBand="1"/>
-      </w:tblPr>
-      <w:tblGrid>
-        <w:gridCol w:w="2122"/>
-        <w:gridCol w:w="7228"/>
-      </w:tblGrid>
-      <w:tr>
-        <w:tc>
-          <w:tcPr>
-            <w:tcW w:w="2122" w:type="dxa"/>
-          </w:tcPr>
-          <w:p>
-            <w:pPr>
-              <w:rPr>
-                <w:lang w:val="es-CO"/>
-              </w:rPr>
-            </w:pPr>
-            <w:r>
-              <w:t>1.3.9. U</w:t>
-            </w:r>
-            <w:r>
-              <w:t>na transacción que considere que falta o una definida por el grupo</w:t>
-            </w:r>
-            <w:r>
-              <w:rPr>
-                <w:lang w:val="es-CO"/>
-              </w:rPr>
-              <w:t xml:space="preserve"> -&gt; registro</w:t>
-            </w:r>
-          </w:p>
-        </w:tc>
-        <w:tc>
-          <w:tcPr>
-            <w:tcW w:w="7228" w:type="dxa"/>
-          </w:tcPr>
-          <w:p>
-            <w:pPr>
-              <w:rPr>
-                <w:lang w:val="es-CO"/>
-              </w:rPr>
-            </w:pPr>
-            <w:r>
-              <w:rPr>
-                <w:lang w:val="es-CO"/>
-              </w:rPr>
-              <w:t xml:space="preserve">Le permite al </w:t>
-            </w:r>
-            <w:r>
-              <w:rPr>
-                <w:lang w:val="es-CO"/>
-              </w:rPr>
-              <w:t>usuario registrarse</w:t>
-            </w:r>
-            <w:r>
-              <w:rPr>
-                <w:lang w:val="es-CO"/>
-              </w:rPr>
-              <w:t xml:space="preserve"> con su nombre y contraseña, verifica que no exista alguien ya registrado con el mismo nombre y por </w:t>
-            </w:r>
-            <w:proofErr w:type="gramStart"/>
-            <w:r>
-              <w:rPr>
-                <w:lang w:val="es-CO"/>
-              </w:rPr>
-              <w:t>ultimo</w:t>
-            </w:r>
-            <w:proofErr w:type="gramEnd"/>
-            <w:r>
-              <w:rPr>
-                <w:lang w:val="es-CO"/>
-              </w:rPr>
-              <w:t xml:space="preserve"> </w:t>
-            </w:r>
-            <w:r>
-              <w:rPr>
-                <w:lang w:val="es-CO"/>
-              </w:rPr>
-              <w:t>envía</w:t>
-            </w:r>
-            <w:r>
-              <w:rPr>
-                <w:lang w:val="es-CO"/>
-              </w:rPr>
-              <w:t xml:space="preserve"> a la </w:t>
-            </w:r>
-            <w:r>
-              <w:rPr>
-                <w:lang w:val="es-CO"/>
-              </w:rPr>
-              <w:t>parte de login</w:t>
-            </w:r>
-          </w:p>
-        </w:tc>
-      </w:tr>
-      <w:tr>
-        <w:tc>
-          <w:tcPr>
-            <w:tcW w:w="2122" w:type="dxa"/>
-          </w:tcPr>
-          <w:p>
-            <w:r>
-              <w:t>METODO:</w:t>
-            </w:r>
-          </w:p>
-        </w:tc>
-        <w:tc>
-          <w:tcPr>
-            <w:tcW w:w="7228" w:type="dxa"/>
-          </w:tcPr>
-          <w:p>
-            <w:r>
-              <w:t>POST</w:t>
-            </w:r>
-          </w:p>
-        </w:tc>
-      </w:tr>
-      <w:tr>
-        <w:tc>
-          <w:tcPr>
-            <w:tcW w:w="2122" w:type="dxa"/>
-          </w:tcPr>
-          <w:p>
-            <w:r>
-              <w:t>URI:</w:t>
-            </w:r>
-          </w:p>
-        </w:tc>
-        <w:tc>
-          <w:tcPr>
-            <w:tcW w:w="7228" w:type="dxa"/>
-          </w:tcPr>
-          <w:p>
-            <w:r>
-              <w:t>// URI: /register</w:t>
-            </w:r>
+              <w:t>// URI: /</w:t>
+            </w:r>
+            <w:proofErr w:type="spellStart"/>
+            <w:r>
+              <w:t>register</w:t>
+            </w:r>
+            <w:proofErr w:type="spellEnd"/>
           </w:p>
         </w:tc>
       </w:tr>
@@ -6848,26 +7290,73 @@
     <w:p/>
     <w:p>
       <w:r>
-        <w:t>Todos los métodos deben ser implementados en el servidor desplegado en amazon, con la IP elástica y clave vockey.pem, recordar abrir el puerto 3000 en el Security Group de la máquina virtual en amazon.</w:t>
+        <w:t xml:space="preserve">Todos los métodos deben ser implementados en el servidor desplegado en </w:t>
+      </w:r>
+      <w:proofErr w:type="spellStart"/>
+      <w:r>
+        <w:t>amazon</w:t>
+      </w:r>
+      <w:proofErr w:type="spellEnd"/>
+      <w:r>
+        <w:t xml:space="preserve">, con la IP elástica y clave </w:t>
+      </w:r>
+      <w:proofErr w:type="spellStart"/>
+      <w:r>
+        <w:t>vockey.pem</w:t>
+      </w:r>
+      <w:proofErr w:type="spellEnd"/>
+      <w:r>
+        <w:t xml:space="preserve">, recordar abrir el puerto 3000 en el Security </w:t>
+      </w:r>
+      <w:proofErr w:type="spellStart"/>
+      <w:r>
+        <w:t>Group</w:t>
+      </w:r>
+      <w:proofErr w:type="spellEnd"/>
+      <w:r>
+        <w:t xml:space="preserve"> de la máquina virtual en </w:t>
+      </w:r>
+      <w:proofErr w:type="spellStart"/>
+      <w:r>
+        <w:t>amazon</w:t>
+      </w:r>
+      <w:proofErr w:type="spellEnd"/>
+      <w:r>
+        <w:t>.</w:t>
       </w:r>
     </w:p>
     <w:p/>
     <w:p>
       <w:r>
-        <w:t>Cada estudiante debe crear un repositorio github para entregar el reto3ecommerce, con todos los códigos fuente, y toda la especificación de los servicios API REST.</w:t>
+        <w:t xml:space="preserve">Cada estudiante debe crear un repositorio </w:t>
+      </w:r>
+      <w:proofErr w:type="spellStart"/>
+      <w:r>
+        <w:t>github</w:t>
+      </w:r>
+      <w:proofErr w:type="spellEnd"/>
+      <w:r>
+        <w:t xml:space="preserve"> para entregar el reto3ecommerce, con todos los códigos fuente, y toda la especificación de los servicios API REST.</w:t>
       </w:r>
     </w:p>
     <w:p/>
     <w:p>
       <w:r>
-        <w:lastRenderedPageBreak/>
         <w:t>Ver ejemplos de códigos similares en:</w:t>
       </w:r>
     </w:p>
     <w:p/>
     <w:p>
       <w:r>
-        <w:t>Basado en los ejemplos de las aplicaciones en el repositorio github de la materia:</w:t>
+        <w:t xml:space="preserve">Basado en los ejemplos de las aplicaciones en el repositorio </w:t>
+      </w:r>
+      <w:proofErr w:type="spellStart"/>
+      <w:r>
+        <w:t>github</w:t>
+      </w:r>
+      <w:proofErr w:type="spellEnd"/>
+      <w:r>
+        <w:t xml:space="preserve"> de la materia:</w:t>
       </w:r>
     </w:p>
     <w:p/>
